--- a/Questions architechture.docx
+++ b/Questions architechture.docx
@@ -5,6 +5,7 @@
     <w:p>
       <w:pPr>
         <w:spacing w:before="100" w:beforeAutospacing="1" w:after="100" w:afterAutospacing="1" w:line="240" w:lineRule="auto"/>
+        <w:jc w:val="both"/>
         <w:outlineLvl w:val="1"/>
         <w:rPr>
           <w:rFonts w:ascii="Arial" w:eastAsia="Times New Roman" w:hAnsi="Arial" w:cs="Arial"/>
@@ -28,7 +29,7 @@
           <w:lang w:val="fr-FR" w:eastAsia="fr-FR"/>
           <w14:ligatures w14:val="none"/>
         </w:rPr>
-        <w:t xml:space="preserve">4 </w:t>
+        <w:t xml:space="preserve">Questions / </w:t>
       </w:r>
       <w:r>
         <w:rPr>
@@ -41,98 +42,63 @@
           <w:lang w:val="fr-FR" w:eastAsia="fr-FR"/>
           <w14:ligatures w14:val="none"/>
         </w:rPr>
-        <w:t xml:space="preserve">Questions / </w:t>
-      </w:r>
-      <w:r>
+        <w:t>Définition du périmètre technique et fonctionnel</w:t>
+      </w:r>
+    </w:p>
+    <w:p>
+      <w:pPr>
+        <w:spacing w:before="100" w:beforeAutospacing="1" w:after="100" w:afterAutospacing="1" w:line="240" w:lineRule="auto"/>
+        <w:jc w:val="both"/>
+        <w:rPr>
+          <w:rFonts w:ascii="Arial" w:eastAsia="Times New Roman" w:hAnsi="Arial" w:cs="Arial"/>
+          <w:color w:val="EE0000"/>
+          <w:kern w:val="0"/>
+          <w:sz w:val="24"/>
+          <w:szCs w:val="24"/>
+          <w:lang w:val="fr-FR" w:eastAsia="fr-FR"/>
+          <w14:ligatures w14:val="none"/>
+        </w:rPr>
+      </w:pPr>
+      <w:r>
+        <w:rPr>
+          <w:rFonts w:ascii="Arial" w:eastAsia="Times New Roman" w:hAnsi="Arial" w:cs="Arial"/>
+          <w:kern w:val="0"/>
+          <w:sz w:val="24"/>
+          <w:szCs w:val="24"/>
+          <w:lang w:val="fr-FR" w:eastAsia="fr-FR"/>
+          <w14:ligatures w14:val="none"/>
+        </w:rPr>
+        <w:t>L’objectif de cette phase est de définir précisément le périmètre fonctionnel et technique du chatbot afin de garantir le succès de son déploiement, d’éviter les dérives fonctionnelles (scope creep) et d’aligner le développement avec les objectifs réels de l’entreprise.</w:t>
+      </w:r>
+      <w:r>
+        <w:rPr>
+          <w:rFonts w:ascii="Arial" w:eastAsia="Times New Roman" w:hAnsi="Arial" w:cs="Arial"/>
+          <w:kern w:val="0"/>
+          <w:sz w:val="24"/>
+          <w:szCs w:val="24"/>
+          <w:lang w:val="fr-FR" w:eastAsia="fr-FR"/>
+          <w14:ligatures w14:val="none"/>
+        </w:rPr>
+        <w:t xml:space="preserve"> </w:t>
+      </w:r>
+    </w:p>
+    <w:p>
+      <w:pPr>
+        <w:spacing w:before="100" w:beforeAutospacing="1" w:after="100" w:afterAutospacing="1" w:line="240" w:lineRule="auto"/>
+        <w:jc w:val="both"/>
+        <w:outlineLvl w:val="2"/>
         <w:rPr>
           <w:rFonts w:ascii="Arial" w:eastAsia="Times New Roman" w:hAnsi="Arial" w:cs="Arial"/>
           <w:b/>
           <w:bCs/>
           <w:kern w:val="0"/>
-          <w:sz w:val="36"/>
-          <w:szCs w:val="36"/>
-          <w:lang w:val="fr-FR" w:eastAsia="fr-FR"/>
-          <w14:ligatures w14:val="none"/>
-        </w:rPr>
-        <w:t>Définition du périmètre technique et fonctionnel</w:t>
-      </w:r>
-    </w:p>
-    <w:p>
-      <w:pPr>
-        <w:spacing w:before="100" w:beforeAutospacing="1" w:after="100" w:afterAutospacing="1" w:line="240" w:lineRule="auto"/>
-        <w:rPr>
-          <w:rFonts w:ascii="Arial" w:eastAsia="Times New Roman" w:hAnsi="Arial" w:cs="Arial"/>
-          <w:kern w:val="0"/>
-          <w:sz w:val="24"/>
-          <w:szCs w:val="24"/>
-          <w:lang w:val="fr-FR" w:eastAsia="fr-FR"/>
-          <w14:ligatures w14:val="none"/>
-        </w:rPr>
-      </w:pPr>
-      <w:r>
-        <w:rPr>
-          <w:rFonts w:ascii="Arial" w:eastAsia="Times New Roman" w:hAnsi="Arial" w:cs="Arial"/>
-          <w:kern w:val="0"/>
-          <w:sz w:val="24"/>
-          <w:szCs w:val="24"/>
-          <w:lang w:val="fr-FR" w:eastAsia="fr-FR"/>
-          <w14:ligatures w14:val="none"/>
-        </w:rPr>
-        <w:t xml:space="preserve">L’objectif de cette phase est de définir précisément le périmètre fonctionnel et technique du </w:t>
-      </w:r>
-      <w:proofErr w:type="spellStart"/>
-      <w:r>
-        <w:rPr>
-          <w:rFonts w:ascii="Arial" w:eastAsia="Times New Roman" w:hAnsi="Arial" w:cs="Arial"/>
-          <w:kern w:val="0"/>
-          <w:sz w:val="24"/>
-          <w:szCs w:val="24"/>
-          <w:lang w:val="fr-FR" w:eastAsia="fr-FR"/>
-          <w14:ligatures w14:val="none"/>
-        </w:rPr>
-        <w:t>chatbot</w:t>
-      </w:r>
-      <w:proofErr w:type="spellEnd"/>
-      <w:r>
-        <w:rPr>
-          <w:rFonts w:ascii="Arial" w:eastAsia="Times New Roman" w:hAnsi="Arial" w:cs="Arial"/>
-          <w:kern w:val="0"/>
-          <w:sz w:val="24"/>
-          <w:szCs w:val="24"/>
-          <w:lang w:val="fr-FR" w:eastAsia="fr-FR"/>
-          <w14:ligatures w14:val="none"/>
-        </w:rPr>
-        <w:t xml:space="preserve"> afin de garantir le succès de son déploiement, d’éviter les dérives fonctionnelles (scope </w:t>
-      </w:r>
-      <w:proofErr w:type="spellStart"/>
-      <w:r>
-        <w:rPr>
-          <w:rFonts w:ascii="Arial" w:eastAsia="Times New Roman" w:hAnsi="Arial" w:cs="Arial"/>
-          <w:kern w:val="0"/>
-          <w:sz w:val="24"/>
-          <w:szCs w:val="24"/>
-          <w:lang w:val="fr-FR" w:eastAsia="fr-FR"/>
-          <w14:ligatures w14:val="none"/>
-        </w:rPr>
-        <w:t>creep</w:t>
-      </w:r>
-      <w:proofErr w:type="spellEnd"/>
-      <w:r>
-        <w:rPr>
-          <w:rFonts w:ascii="Arial" w:eastAsia="Times New Roman" w:hAnsi="Arial" w:cs="Arial"/>
-          <w:kern w:val="0"/>
-          <w:sz w:val="24"/>
-          <w:szCs w:val="24"/>
-          <w:lang w:val="fr-FR" w:eastAsia="fr-FR"/>
-          <w14:ligatures w14:val="none"/>
-        </w:rPr>
-        <w:t>) et d’aligner le développement avec les objectifs réels de l’entreprise.</w:t>
-      </w:r>
-    </w:p>
-    <w:p>
-      <w:pPr>
-        <w:spacing w:before="100" w:beforeAutospacing="1" w:after="100" w:afterAutospacing="1" w:line="240" w:lineRule="auto"/>
-        <w:outlineLvl w:val="2"/>
+          <w:sz w:val="27"/>
+          <w:szCs w:val="27"/>
+          <w:lang w:val="fr-FR" w:eastAsia="fr-FR"/>
+          <w14:ligatures w14:val="none"/>
+        </w:rPr>
+      </w:pPr>
+      <w:r>
         <w:rPr>
           <w:rFonts w:ascii="Arial" w:eastAsia="Times New Roman" w:hAnsi="Arial" w:cs="Arial"/>
           <w:b/>
@@ -143,49 +109,51 @@
           <w:lang w:val="fr-FR" w:eastAsia="fr-FR"/>
           <w14:ligatures w14:val="none"/>
         </w:rPr>
-      </w:pPr>
-      <w:r>
+        <w:t>4.1 Vision et stratégie</w:t>
+      </w:r>
+    </w:p>
+    <w:p>
+      <w:pPr>
+        <w:spacing w:before="100" w:beforeAutospacing="1" w:after="100" w:afterAutospacing="1" w:line="240" w:lineRule="auto"/>
+        <w:jc w:val="both"/>
+        <w:rPr>
+          <w:rFonts w:ascii="Arial" w:eastAsia="Times New Roman" w:hAnsi="Arial" w:cs="Arial"/>
+          <w:kern w:val="0"/>
+          <w:sz w:val="24"/>
+          <w:szCs w:val="24"/>
+          <w:lang w:val="fr-FR" w:eastAsia="fr-FR"/>
+          <w14:ligatures w14:val="none"/>
+        </w:rPr>
+      </w:pPr>
+      <w:r>
+        <w:rPr>
+          <w:rFonts w:ascii="Arial" w:eastAsia="Times New Roman" w:hAnsi="Arial" w:cs="Arial"/>
+          <w:kern w:val="0"/>
+          <w:sz w:val="24"/>
+          <w:szCs w:val="24"/>
+          <w:lang w:val="fr-FR" w:eastAsia="fr-FR"/>
+          <w14:ligatures w14:val="none"/>
+        </w:rPr>
+        <w:t>Cette première étape vise à aligner le projet avec la vision stratégique de l’entreprise.</w:t>
+      </w:r>
+    </w:p>
+    <w:p>
+      <w:pPr>
+        <w:spacing w:before="100" w:beforeAutospacing="1" w:after="100" w:afterAutospacing="1" w:line="240" w:lineRule="auto"/>
+        <w:jc w:val="both"/>
+        <w:outlineLvl w:val="3"/>
         <w:rPr>
           <w:rFonts w:ascii="Arial" w:eastAsia="Times New Roman" w:hAnsi="Arial" w:cs="Arial"/>
           <w:b/>
           <w:bCs/>
           <w:kern w:val="0"/>
-          <w:sz w:val="27"/>
-          <w:szCs w:val="27"/>
-          <w:lang w:val="fr-FR" w:eastAsia="fr-FR"/>
-          <w14:ligatures w14:val="none"/>
-        </w:rPr>
-        <w:t>4.1 Vision et stratégie</w:t>
-      </w:r>
-    </w:p>
-    <w:p>
-      <w:pPr>
-        <w:spacing w:before="100" w:beforeAutospacing="1" w:after="100" w:afterAutospacing="1" w:line="240" w:lineRule="auto"/>
-        <w:rPr>
-          <w:rFonts w:ascii="Arial" w:eastAsia="Times New Roman" w:hAnsi="Arial" w:cs="Arial"/>
-          <w:kern w:val="0"/>
-          <w:sz w:val="24"/>
-          <w:szCs w:val="24"/>
-          <w:lang w:val="fr-FR" w:eastAsia="fr-FR"/>
-          <w14:ligatures w14:val="none"/>
-        </w:rPr>
-      </w:pPr>
-      <w:r>
-        <w:rPr>
-          <w:rFonts w:ascii="Arial" w:eastAsia="Times New Roman" w:hAnsi="Arial" w:cs="Arial"/>
-          <w:kern w:val="0"/>
-          <w:sz w:val="24"/>
-          <w:szCs w:val="24"/>
-          <w:lang w:val="fr-FR" w:eastAsia="fr-FR"/>
-          <w14:ligatures w14:val="none"/>
-        </w:rPr>
-        <w:t>Cette première étape vise à aligner le projet avec la vision stratégique de l’entreprise.</w:t>
-      </w:r>
-    </w:p>
-    <w:p>
-      <w:pPr>
-        <w:spacing w:before="100" w:beforeAutospacing="1" w:after="100" w:afterAutospacing="1" w:line="240" w:lineRule="auto"/>
-        <w:outlineLvl w:val="3"/>
+          <w:sz w:val="24"/>
+          <w:szCs w:val="24"/>
+          <w:lang w:val="fr-FR" w:eastAsia="fr-FR"/>
+          <w14:ligatures w14:val="none"/>
+        </w:rPr>
+      </w:pPr>
+      <w:r>
         <w:rPr>
           <w:rFonts w:ascii="Arial" w:eastAsia="Times New Roman" w:hAnsi="Arial" w:cs="Arial"/>
           <w:b/>
@@ -196,82 +164,32 @@
           <w:lang w:val="fr-FR" w:eastAsia="fr-FR"/>
           <w14:ligatures w14:val="none"/>
         </w:rPr>
-      </w:pPr>
-      <w:r>
-        <w:rPr>
-          <w:rFonts w:ascii="Arial" w:eastAsia="Times New Roman" w:hAnsi="Arial" w:cs="Arial"/>
-          <w:b/>
-          <w:bCs/>
-          <w:kern w:val="0"/>
-          <w:sz w:val="24"/>
-          <w:szCs w:val="24"/>
-          <w:lang w:val="fr-FR" w:eastAsia="fr-FR"/>
-          <w14:ligatures w14:val="none"/>
-        </w:rPr>
-        <w:t xml:space="preserve">Objectif principal du </w:t>
-      </w:r>
-      <w:proofErr w:type="spellStart"/>
-      <w:r>
-        <w:rPr>
-          <w:rFonts w:ascii="Arial" w:eastAsia="Times New Roman" w:hAnsi="Arial" w:cs="Arial"/>
-          <w:b/>
-          <w:bCs/>
-          <w:kern w:val="0"/>
-          <w:sz w:val="24"/>
-          <w:szCs w:val="24"/>
-          <w:lang w:val="fr-FR" w:eastAsia="fr-FR"/>
-          <w14:ligatures w14:val="none"/>
-        </w:rPr>
-        <w:t>chatbot</w:t>
-      </w:r>
-      <w:proofErr w:type="spellEnd"/>
+        <w:t>Objectif principal du chatbot</w:t>
+      </w:r>
     </w:p>
     <w:p>
       <w:pPr>
         <w:spacing w:before="100" w:beforeAutospacing="1" w:after="100" w:afterAutospacing="1" w:line="240" w:lineRule="auto"/>
-        <w:rPr>
-          <w:rFonts w:ascii="Arial" w:eastAsia="Times New Roman" w:hAnsi="Arial" w:cs="Arial"/>
-          <w:kern w:val="0"/>
-          <w:sz w:val="24"/>
-          <w:szCs w:val="24"/>
-          <w:lang w:val="fr-FR" w:eastAsia="fr-FR"/>
-          <w14:ligatures w14:val="none"/>
-        </w:rPr>
-      </w:pPr>
-      <w:r>
-        <w:rPr>
-          <w:rFonts w:ascii="Arial" w:eastAsia="Times New Roman" w:hAnsi="Arial" w:cs="Arial"/>
-          <w:kern w:val="0"/>
-          <w:sz w:val="24"/>
-          <w:szCs w:val="24"/>
-          <w:lang w:val="fr-FR" w:eastAsia="fr-FR"/>
-          <w14:ligatures w14:val="none"/>
-        </w:rPr>
-        <w:t xml:space="preserve">Il est essentiel d’identifier l’objectif prioritaire du </w:t>
-      </w:r>
-      <w:proofErr w:type="spellStart"/>
-      <w:r>
-        <w:rPr>
-          <w:rFonts w:ascii="Arial" w:eastAsia="Times New Roman" w:hAnsi="Arial" w:cs="Arial"/>
-          <w:kern w:val="0"/>
-          <w:sz w:val="24"/>
-          <w:szCs w:val="24"/>
-          <w:lang w:val="fr-FR" w:eastAsia="fr-FR"/>
-          <w14:ligatures w14:val="none"/>
-        </w:rPr>
-        <w:t>chatbot</w:t>
-      </w:r>
-      <w:proofErr w:type="spellEnd"/>
-      <w:r>
-        <w:rPr>
-          <w:rFonts w:ascii="Arial" w:eastAsia="Times New Roman" w:hAnsi="Arial" w:cs="Arial"/>
-          <w:kern w:val="0"/>
-          <w:sz w:val="24"/>
-          <w:szCs w:val="24"/>
-          <w:lang w:val="fr-FR" w:eastAsia="fr-FR"/>
-          <w14:ligatures w14:val="none"/>
-        </w:rPr>
-        <w:t xml:space="preserve"> :</w:t>
+        <w:jc w:val="both"/>
+        <w:rPr>
+          <w:rFonts w:ascii="Arial" w:eastAsia="Times New Roman" w:hAnsi="Arial" w:cs="Arial"/>
+          <w:kern w:val="0"/>
+          <w:sz w:val="24"/>
+          <w:szCs w:val="24"/>
+          <w:lang w:val="fr-FR" w:eastAsia="fr-FR"/>
+          <w14:ligatures w14:val="none"/>
+        </w:rPr>
+      </w:pPr>
+      <w:r>
+        <w:rPr>
+          <w:rFonts w:ascii="Arial" w:eastAsia="Times New Roman" w:hAnsi="Arial" w:cs="Arial"/>
+          <w:kern w:val="0"/>
+          <w:sz w:val="24"/>
+          <w:szCs w:val="24"/>
+          <w:lang w:val="fr-FR" w:eastAsia="fr-FR"/>
+          <w14:ligatures w14:val="none"/>
+        </w:rPr>
+        <w:t>Il est essentiel d’identifier l’objectif prioritaire du chatbot :</w:t>
       </w:r>
     </w:p>
     <w:p>
@@ -281,6 +199,7 @@
           <w:numId w:val="16"/>
         </w:numPr>
         <w:spacing w:before="100" w:beforeAutospacing="1" w:after="100" w:afterAutospacing="1" w:line="240" w:lineRule="auto"/>
+        <w:jc w:val="both"/>
         <w:rPr>
           <w:rFonts w:ascii="Arial" w:eastAsia="Times New Roman" w:hAnsi="Arial" w:cs="Arial"/>
           <w:kern w:val="0"/>
@@ -309,6 +228,7 @@
           <w:numId w:val="16"/>
         </w:numPr>
         <w:spacing w:before="100" w:beforeAutospacing="1" w:after="100" w:afterAutospacing="1" w:line="240" w:lineRule="auto"/>
+        <w:jc w:val="both"/>
         <w:rPr>
           <w:rFonts w:ascii="Arial" w:eastAsia="Times New Roman" w:hAnsi="Arial" w:cs="Arial"/>
           <w:kern w:val="0"/>
@@ -337,6 +257,7 @@
           <w:numId w:val="16"/>
         </w:numPr>
         <w:spacing w:before="100" w:beforeAutospacing="1" w:after="100" w:afterAutospacing="1" w:line="240" w:lineRule="auto"/>
+        <w:jc w:val="both"/>
         <w:rPr>
           <w:rFonts w:ascii="Arial" w:eastAsia="Times New Roman" w:hAnsi="Arial" w:cs="Arial"/>
           <w:kern w:val="0"/>
@@ -361,6 +282,7 @@
     <w:p>
       <w:pPr>
         <w:spacing w:before="100" w:beforeAutospacing="1" w:after="100" w:afterAutospacing="1" w:line="240" w:lineRule="auto"/>
+        <w:jc w:val="both"/>
         <w:outlineLvl w:val="3"/>
         <w:rPr>
           <w:rFonts w:ascii="Arial" w:eastAsia="Times New Roman" w:hAnsi="Arial" w:cs="Arial"/>
@@ -390,49 +312,26 @@
     <w:p>
       <w:pPr>
         <w:spacing w:before="100" w:beforeAutospacing="1" w:after="100" w:afterAutospacing="1" w:line="240" w:lineRule="auto"/>
-        <w:rPr>
-          <w:rFonts w:ascii="Arial" w:eastAsia="Times New Roman" w:hAnsi="Arial" w:cs="Arial"/>
-          <w:kern w:val="0"/>
-          <w:sz w:val="24"/>
-          <w:szCs w:val="24"/>
-          <w:lang w:val="fr-FR" w:eastAsia="fr-FR"/>
-          <w14:ligatures w14:val="none"/>
-        </w:rPr>
-      </w:pPr>
-      <w:r>
-        <w:rPr>
-          <w:rFonts w:ascii="Arial" w:eastAsia="Times New Roman" w:hAnsi="Arial" w:cs="Arial"/>
-          <w:kern w:val="0"/>
-          <w:sz w:val="24"/>
-          <w:szCs w:val="24"/>
-          <w:lang w:val="fr-FR" w:eastAsia="fr-FR"/>
-          <w14:ligatures w14:val="none"/>
-        </w:rPr>
-        <w:t xml:space="preserve">La cible du </w:t>
-      </w:r>
-      <w:proofErr w:type="spellStart"/>
-      <w:r>
-        <w:rPr>
-          <w:rFonts w:ascii="Arial" w:eastAsia="Times New Roman" w:hAnsi="Arial" w:cs="Arial"/>
-          <w:kern w:val="0"/>
-          <w:sz w:val="24"/>
-          <w:szCs w:val="24"/>
-          <w:lang w:val="fr-FR" w:eastAsia="fr-FR"/>
-          <w14:ligatures w14:val="none"/>
-        </w:rPr>
-        <w:t>chatbot</w:t>
-      </w:r>
-      <w:proofErr w:type="spellEnd"/>
-      <w:r>
-        <w:rPr>
-          <w:rFonts w:ascii="Arial" w:eastAsia="Times New Roman" w:hAnsi="Arial" w:cs="Arial"/>
-          <w:kern w:val="0"/>
-          <w:sz w:val="24"/>
-          <w:szCs w:val="24"/>
-          <w:lang w:val="fr-FR" w:eastAsia="fr-FR"/>
-          <w14:ligatures w14:val="none"/>
-        </w:rPr>
-        <w:t xml:space="preserve"> conditionne fortement son comportement et son niveau de langage :</w:t>
+        <w:jc w:val="both"/>
+        <w:rPr>
+          <w:rFonts w:ascii="Arial" w:eastAsia="Times New Roman" w:hAnsi="Arial" w:cs="Arial"/>
+          <w:kern w:val="0"/>
+          <w:sz w:val="24"/>
+          <w:szCs w:val="24"/>
+          <w:lang w:val="fr-FR" w:eastAsia="fr-FR"/>
+          <w14:ligatures w14:val="none"/>
+        </w:rPr>
+      </w:pPr>
+      <w:r>
+        <w:rPr>
+          <w:rFonts w:ascii="Arial" w:eastAsia="Times New Roman" w:hAnsi="Arial" w:cs="Arial"/>
+          <w:kern w:val="0"/>
+          <w:sz w:val="24"/>
+          <w:szCs w:val="24"/>
+          <w:lang w:val="fr-FR" w:eastAsia="fr-FR"/>
+          <w14:ligatures w14:val="none"/>
+        </w:rPr>
+        <w:t>La cible du chatbot conditionne fortement son comportement et son niveau de langage :</w:t>
       </w:r>
     </w:p>
     <w:p>
@@ -442,6 +341,7 @@
           <w:numId w:val="17"/>
         </w:numPr>
         <w:spacing w:before="100" w:beforeAutospacing="1" w:after="100" w:afterAutospacing="1" w:line="240" w:lineRule="auto"/>
+        <w:jc w:val="both"/>
         <w:rPr>
           <w:rFonts w:ascii="Arial" w:eastAsia="Times New Roman" w:hAnsi="Arial" w:cs="Arial"/>
           <w:kern w:val="0"/>
@@ -483,6 +383,7 @@
           <w:numId w:val="17"/>
         </w:numPr>
         <w:spacing w:before="100" w:beforeAutospacing="1" w:after="100" w:afterAutospacing="1" w:line="240" w:lineRule="auto"/>
+        <w:jc w:val="both"/>
         <w:rPr>
           <w:rFonts w:ascii="Arial" w:eastAsia="Times New Roman" w:hAnsi="Arial" w:cs="Arial"/>
           <w:kern w:val="0"/>
@@ -520,6 +421,7 @@
     <w:p>
       <w:pPr>
         <w:spacing w:before="100" w:beforeAutospacing="1" w:after="100" w:afterAutospacing="1" w:line="240" w:lineRule="auto"/>
+        <w:jc w:val="both"/>
         <w:outlineLvl w:val="3"/>
         <w:rPr>
           <w:rFonts w:ascii="Arial" w:eastAsia="Times New Roman" w:hAnsi="Arial" w:cs="Arial"/>
@@ -549,6 +451,7 @@
     <w:p>
       <w:pPr>
         <w:spacing w:before="100" w:beforeAutospacing="1" w:after="100" w:afterAutospacing="1" w:line="240" w:lineRule="auto"/>
+        <w:jc w:val="both"/>
         <w:rPr>
           <w:rFonts w:ascii="Arial" w:eastAsia="Times New Roman" w:hAnsi="Arial" w:cs="Arial"/>
           <w:kern w:val="0"/>
@@ -591,72 +494,129 @@
           <w:lang w:val="fr-FR" w:eastAsia="fr-FR"/>
           <w14:ligatures w14:val="none"/>
         </w:rPr>
-        <w:t xml:space="preserve">Comment l’entreprise jugera-t-elle que le </w:t>
-      </w:r>
-      <w:proofErr w:type="spellStart"/>
-      <w:r>
+        <w:t>Comment l’entreprise jugera-t-elle que le chatbot est une réussite à la fin du projet ?</w:t>
+      </w:r>
+    </w:p>
+    <w:p>
+      <w:pPr>
+        <w:spacing w:before="100" w:beforeAutospacing="1" w:after="100" w:afterAutospacing="1" w:line="240" w:lineRule="auto"/>
+        <w:jc w:val="both"/>
+        <w:rPr>
+          <w:rFonts w:ascii="Arial" w:eastAsia="Times New Roman" w:hAnsi="Arial" w:cs="Arial"/>
+          <w:kern w:val="0"/>
+          <w:sz w:val="24"/>
+          <w:szCs w:val="24"/>
+          <w:lang w:val="fr-FR" w:eastAsia="fr-FR"/>
+          <w14:ligatures w14:val="none"/>
+        </w:rPr>
+      </w:pPr>
+      <w:r>
+        <w:rPr>
+          <w:rFonts w:ascii="Arial" w:eastAsia="Times New Roman" w:hAnsi="Arial" w:cs="Arial"/>
+          <w:kern w:val="0"/>
+          <w:sz w:val="24"/>
+          <w:szCs w:val="24"/>
+          <w:lang w:val="fr-FR" w:eastAsia="fr-FR"/>
+          <w14:ligatures w14:val="none"/>
+        </w:rPr>
+        <w:t>Cette question permet de définir des indicateurs clairs de succès (réduction du support, augmentation du taux de conversion, gain de temps opérationnel).</w:t>
+      </w:r>
+    </w:p>
+    <w:p>
+      <w:pPr>
+        <w:spacing w:before="100" w:beforeAutospacing="1" w:after="100" w:afterAutospacing="1" w:line="240" w:lineRule="auto"/>
+        <w:jc w:val="both"/>
+        <w:outlineLvl w:val="2"/>
         <w:rPr>
           <w:rFonts w:ascii="Arial" w:eastAsia="Times New Roman" w:hAnsi="Arial" w:cs="Arial"/>
           <w:b/>
           <w:bCs/>
           <w:kern w:val="0"/>
-          <w:sz w:val="24"/>
-          <w:szCs w:val="24"/>
-          <w:lang w:val="fr-FR" w:eastAsia="fr-FR"/>
-          <w14:ligatures w14:val="none"/>
-        </w:rPr>
-        <w:t>chatbot</w:t>
-      </w:r>
-      <w:proofErr w:type="spellEnd"/>
+          <w:sz w:val="27"/>
+          <w:szCs w:val="27"/>
+          <w:lang w:val="fr-FR" w:eastAsia="fr-FR"/>
+          <w14:ligatures w14:val="none"/>
+        </w:rPr>
+      </w:pPr>
       <w:r>
         <w:rPr>
           <w:rFonts w:ascii="Arial" w:eastAsia="Times New Roman" w:hAnsi="Arial" w:cs="Arial"/>
           <w:b/>
           <w:bCs/>
           <w:kern w:val="0"/>
-          <w:sz w:val="24"/>
-          <w:szCs w:val="24"/>
-          <w:lang w:val="fr-FR" w:eastAsia="fr-FR"/>
-          <w14:ligatures w14:val="none"/>
-        </w:rPr>
-        <w:t xml:space="preserve"> est une réussite à la fin du projet ?</w:t>
+          <w:sz w:val="27"/>
+          <w:szCs w:val="27"/>
+          <w:lang w:val="fr-FR" w:eastAsia="fr-FR"/>
+          <w14:ligatures w14:val="none"/>
+        </w:rPr>
+        <w:t>4.2 La donnée produit : socle du système</w:t>
       </w:r>
     </w:p>
     <w:p>
       <w:pPr>
         <w:spacing w:before="100" w:beforeAutospacing="1" w:after="100" w:afterAutospacing="1" w:line="240" w:lineRule="auto"/>
-        <w:rPr>
-          <w:rFonts w:ascii="Arial" w:eastAsia="Times New Roman" w:hAnsi="Arial" w:cs="Arial"/>
-          <w:kern w:val="0"/>
-          <w:sz w:val="24"/>
-          <w:szCs w:val="24"/>
-          <w:lang w:val="fr-FR" w:eastAsia="fr-FR"/>
-          <w14:ligatures w14:val="none"/>
-        </w:rPr>
-      </w:pPr>
-      <w:r>
-        <w:rPr>
-          <w:rFonts w:ascii="Arial" w:eastAsia="Times New Roman" w:hAnsi="Arial" w:cs="Arial"/>
-          <w:kern w:val="0"/>
-          <w:sz w:val="24"/>
-          <w:szCs w:val="24"/>
-          <w:lang w:val="fr-FR" w:eastAsia="fr-FR"/>
-          <w14:ligatures w14:val="none"/>
-        </w:rPr>
-        <w:t>Cette question permet de définir des indicateurs clairs de succès (réduction du support, augmentation du taux de conversion, gain de temps opérationnel).</w:t>
+        <w:jc w:val="both"/>
+        <w:rPr>
+          <w:rFonts w:ascii="Arial" w:eastAsia="Times New Roman" w:hAnsi="Arial" w:cs="Arial"/>
+          <w:kern w:val="0"/>
+          <w:sz w:val="24"/>
+          <w:szCs w:val="24"/>
+          <w:lang w:val="fr-FR" w:eastAsia="fr-FR"/>
+          <w14:ligatures w14:val="none"/>
+        </w:rPr>
+      </w:pPr>
+      <w:r>
+        <w:rPr>
+          <w:rFonts w:ascii="Arial" w:eastAsia="Times New Roman" w:hAnsi="Arial" w:cs="Arial"/>
+          <w:kern w:val="0"/>
+          <w:sz w:val="24"/>
+          <w:szCs w:val="24"/>
+          <w:lang w:val="fr-FR" w:eastAsia="fr-FR"/>
+          <w14:ligatures w14:val="none"/>
+        </w:rPr>
+        <w:t>La qualité des réponses du chatbot dépend directement de la qualité des données exploitées par le système RAG.</w:t>
       </w:r>
     </w:p>
     <w:p>
       <w:pPr>
         <w:spacing w:before="100" w:beforeAutospacing="1" w:after="100" w:afterAutospacing="1" w:line="240" w:lineRule="auto"/>
-        <w:outlineLvl w:val="2"/>
+        <w:jc w:val="both"/>
+        <w:rPr>
+          <w:rFonts w:ascii="Arial" w:eastAsia="Times New Roman" w:hAnsi="Arial" w:cs="Arial"/>
+          <w:kern w:val="0"/>
+          <w:sz w:val="24"/>
+          <w:szCs w:val="24"/>
+          <w:lang w:val="fr-FR" w:eastAsia="fr-FR"/>
+          <w14:ligatures w14:val="none"/>
+        </w:rPr>
+      </w:pPr>
+    </w:p>
+    <w:p>
+      <w:pPr>
+        <w:spacing w:before="100" w:beforeAutospacing="1" w:after="100" w:afterAutospacing="1" w:line="240" w:lineRule="auto"/>
+        <w:jc w:val="both"/>
+        <w:rPr>
+          <w:rFonts w:ascii="Arial" w:eastAsia="Times New Roman" w:hAnsi="Arial" w:cs="Arial"/>
+          <w:kern w:val="0"/>
+          <w:sz w:val="24"/>
+          <w:szCs w:val="24"/>
+          <w:lang w:val="fr-FR" w:eastAsia="fr-FR"/>
+          <w14:ligatures w14:val="none"/>
+        </w:rPr>
+      </w:pPr>
+    </w:p>
+    <w:p>
+      <w:pPr>
+        <w:spacing w:before="100" w:beforeAutospacing="1" w:after="100" w:afterAutospacing="1" w:line="240" w:lineRule="auto"/>
+        <w:jc w:val="both"/>
+        <w:outlineLvl w:val="3"/>
         <w:rPr>
           <w:rFonts w:ascii="Arial" w:eastAsia="Times New Roman" w:hAnsi="Arial" w:cs="Arial"/>
           <w:b/>
           <w:bCs/>
           <w:kern w:val="0"/>
-          <w:sz w:val="27"/>
-          <w:szCs w:val="27"/>
+          <w:sz w:val="24"/>
+          <w:szCs w:val="24"/>
           <w:lang w:val="fr-FR" w:eastAsia="fr-FR"/>
           <w14:ligatures w14:val="none"/>
         </w:rPr>
@@ -667,113 +627,37 @@
           <w:b/>
           <w:bCs/>
           <w:kern w:val="0"/>
-          <w:sz w:val="27"/>
-          <w:szCs w:val="27"/>
-          <w:lang w:val="fr-FR" w:eastAsia="fr-FR"/>
-          <w14:ligatures w14:val="none"/>
-        </w:rPr>
-        <w:t>4.2 La donnée produit : socle du système</w:t>
+          <w:sz w:val="24"/>
+          <w:szCs w:val="24"/>
+          <w:lang w:val="fr-FR" w:eastAsia="fr-FR"/>
+          <w14:ligatures w14:val="none"/>
+        </w:rPr>
+        <w:lastRenderedPageBreak/>
+        <w:t>Source de vérité</w:t>
       </w:r>
     </w:p>
     <w:p>
       <w:pPr>
         <w:spacing w:before="100" w:beforeAutospacing="1" w:after="100" w:afterAutospacing="1" w:line="240" w:lineRule="auto"/>
-        <w:rPr>
-          <w:rFonts w:ascii="Arial" w:eastAsia="Times New Roman" w:hAnsi="Arial" w:cs="Arial"/>
-          <w:kern w:val="0"/>
-          <w:sz w:val="24"/>
-          <w:szCs w:val="24"/>
-          <w:lang w:val="fr-FR" w:eastAsia="fr-FR"/>
-          <w14:ligatures w14:val="none"/>
-        </w:rPr>
-      </w:pPr>
-      <w:r>
-        <w:rPr>
-          <w:rFonts w:ascii="Arial" w:eastAsia="Times New Roman" w:hAnsi="Arial" w:cs="Arial"/>
-          <w:kern w:val="0"/>
-          <w:sz w:val="24"/>
-          <w:szCs w:val="24"/>
-          <w:lang w:val="fr-FR" w:eastAsia="fr-FR"/>
-          <w14:ligatures w14:val="none"/>
-        </w:rPr>
-        <w:t xml:space="preserve">La qualité des réponses du </w:t>
-      </w:r>
-      <w:proofErr w:type="spellStart"/>
-      <w:r>
-        <w:rPr>
-          <w:rFonts w:ascii="Arial" w:eastAsia="Times New Roman" w:hAnsi="Arial" w:cs="Arial"/>
-          <w:kern w:val="0"/>
-          <w:sz w:val="24"/>
-          <w:szCs w:val="24"/>
-          <w:lang w:val="fr-FR" w:eastAsia="fr-FR"/>
-          <w14:ligatures w14:val="none"/>
-        </w:rPr>
-        <w:t>chatbot</w:t>
-      </w:r>
-      <w:proofErr w:type="spellEnd"/>
-      <w:r>
-        <w:rPr>
-          <w:rFonts w:ascii="Arial" w:eastAsia="Times New Roman" w:hAnsi="Arial" w:cs="Arial"/>
-          <w:kern w:val="0"/>
-          <w:sz w:val="24"/>
-          <w:szCs w:val="24"/>
-          <w:lang w:val="fr-FR" w:eastAsia="fr-FR"/>
-          <w14:ligatures w14:val="none"/>
-        </w:rPr>
-        <w:t xml:space="preserve"> dépend directement de la qualité des données exploitées par le système RAG.</w:t>
-      </w:r>
-    </w:p>
-    <w:p>
-      <w:pPr>
-        <w:spacing w:before="100" w:beforeAutospacing="1" w:after="100" w:afterAutospacing="1" w:line="240" w:lineRule="auto"/>
-        <w:outlineLvl w:val="3"/>
-        <w:rPr>
-          <w:rFonts w:ascii="Arial" w:eastAsia="Times New Roman" w:hAnsi="Arial" w:cs="Arial"/>
-          <w:b/>
-          <w:bCs/>
-          <w:kern w:val="0"/>
-          <w:sz w:val="24"/>
-          <w:szCs w:val="24"/>
-          <w:lang w:val="fr-FR" w:eastAsia="fr-FR"/>
-          <w14:ligatures w14:val="none"/>
-        </w:rPr>
-      </w:pPr>
-      <w:r>
-        <w:rPr>
-          <w:rFonts w:ascii="Arial" w:eastAsia="Times New Roman" w:hAnsi="Arial" w:cs="Arial"/>
-          <w:b/>
-          <w:bCs/>
-          <w:kern w:val="0"/>
-          <w:sz w:val="24"/>
-          <w:szCs w:val="24"/>
-          <w:lang w:val="fr-FR" w:eastAsia="fr-FR"/>
-          <w14:ligatures w14:val="none"/>
-        </w:rPr>
-        <w:t>Source de vérité</w:t>
-      </w:r>
-    </w:p>
-    <w:p>
-      <w:pPr>
-        <w:spacing w:before="100" w:beforeAutospacing="1" w:after="100" w:afterAutospacing="1" w:line="240" w:lineRule="auto"/>
-        <w:rPr>
-          <w:rFonts w:ascii="Arial" w:eastAsia="Times New Roman" w:hAnsi="Arial" w:cs="Arial"/>
-          <w:kern w:val="0"/>
-          <w:sz w:val="24"/>
-          <w:szCs w:val="24"/>
-          <w:lang w:val="fr-FR" w:eastAsia="fr-FR"/>
-          <w14:ligatures w14:val="none"/>
-        </w:rPr>
-      </w:pPr>
-      <w:r>
-        <w:rPr>
-          <w:rFonts w:ascii="Arial" w:eastAsia="Times New Roman" w:hAnsi="Arial" w:cs="Arial"/>
-          <w:kern w:val="0"/>
-          <w:sz w:val="24"/>
-          <w:szCs w:val="24"/>
-          <w:lang w:val="fr-FR" w:eastAsia="fr-FR"/>
-          <w14:ligatures w14:val="none"/>
-        </w:rPr>
-        <w:lastRenderedPageBreak/>
+        <w:jc w:val="both"/>
+        <w:rPr>
+          <w:rFonts w:ascii="Arial" w:eastAsia="Times New Roman" w:hAnsi="Arial" w:cs="Arial"/>
+          <w:kern w:val="0"/>
+          <w:sz w:val="24"/>
+          <w:szCs w:val="24"/>
+          <w:lang w:val="fr-FR" w:eastAsia="fr-FR"/>
+          <w14:ligatures w14:val="none"/>
+        </w:rPr>
+      </w:pPr>
+      <w:r>
+        <w:rPr>
+          <w:rFonts w:ascii="Arial" w:eastAsia="Times New Roman" w:hAnsi="Arial" w:cs="Arial"/>
+          <w:kern w:val="0"/>
+          <w:sz w:val="24"/>
+          <w:szCs w:val="24"/>
+          <w:lang w:val="fr-FR" w:eastAsia="fr-FR"/>
+          <w14:ligatures w14:val="none"/>
+        </w:rPr>
         <w:t>Il convient d’identifier la source officielle des données produits :</w:t>
       </w:r>
     </w:p>
@@ -784,6 +668,7 @@
           <w:numId w:val="18"/>
         </w:numPr>
         <w:spacing w:before="100" w:beforeAutospacing="1" w:after="100" w:afterAutospacing="1" w:line="240" w:lineRule="auto"/>
+        <w:jc w:val="both"/>
         <w:rPr>
           <w:rFonts w:ascii="Arial" w:eastAsia="Times New Roman" w:hAnsi="Arial" w:cs="Arial"/>
           <w:kern w:val="0"/>
@@ -812,6 +697,7 @@
           <w:numId w:val="18"/>
         </w:numPr>
         <w:spacing w:before="100" w:beforeAutospacing="1" w:after="100" w:afterAutospacing="1" w:line="240" w:lineRule="auto"/>
+        <w:jc w:val="both"/>
         <w:rPr>
           <w:rFonts w:ascii="Arial" w:eastAsia="Times New Roman" w:hAnsi="Arial" w:cs="Arial"/>
           <w:kern w:val="0"/>
@@ -840,6 +726,7 @@
           <w:numId w:val="18"/>
         </w:numPr>
         <w:spacing w:before="100" w:beforeAutospacing="1" w:after="100" w:afterAutospacing="1" w:line="240" w:lineRule="auto"/>
+        <w:jc w:val="both"/>
         <w:rPr>
           <w:rFonts w:ascii="Arial" w:eastAsia="Times New Roman" w:hAnsi="Arial" w:cs="Arial"/>
           <w:kern w:val="0"/>
@@ -860,10 +747,22 @@
         </w:rPr>
         <w:t>ERP industriel (ex. Odoo).</w:t>
       </w:r>
+      <w:r>
+        <w:rPr>
+          <w:rFonts w:ascii="Arial" w:eastAsia="Times New Roman" w:hAnsi="Arial" w:cs="Arial"/>
+          <w:kern w:val="0"/>
+          <w:sz w:val="24"/>
+          <w:szCs w:val="24"/>
+          <w:lang w:val="fr-FR" w:eastAsia="fr-FR"/>
+          <w14:ligatures w14:val="none"/>
+        </w:rPr>
+        <w:t xml:space="preserve"> Si oui lequel ??? </w:t>
+      </w:r>
     </w:p>
     <w:p>
       <w:pPr>
         <w:spacing w:before="100" w:beforeAutospacing="1" w:after="100" w:afterAutospacing="1" w:line="240" w:lineRule="auto"/>
+        <w:jc w:val="both"/>
         <w:rPr>
           <w:rFonts w:ascii="Arial" w:eastAsia="Times New Roman" w:hAnsi="Arial" w:cs="Arial"/>
           <w:kern w:val="0"/>
@@ -884,10 +783,22 @@
         </w:rPr>
         <w:t>Il est également nécessaire de vérifier l’existence d’un identifiant unique pour chaque produit (SKU ou ID).</w:t>
       </w:r>
+      <w:r>
+        <w:rPr>
+          <w:rFonts w:ascii="Arial" w:eastAsia="Times New Roman" w:hAnsi="Arial" w:cs="Arial"/>
+          <w:kern w:val="0"/>
+          <w:sz w:val="24"/>
+          <w:szCs w:val="24"/>
+          <w:lang w:val="fr-FR" w:eastAsia="fr-FR"/>
+          <w14:ligatures w14:val="none"/>
+        </w:rPr>
+        <w:t xml:space="preserve"> </w:t>
+      </w:r>
     </w:p>
     <w:p>
       <w:pPr>
         <w:spacing w:before="100" w:beforeAutospacing="1" w:after="100" w:afterAutospacing="1" w:line="240" w:lineRule="auto"/>
+        <w:jc w:val="both"/>
         <w:outlineLvl w:val="3"/>
         <w:rPr>
           <w:rFonts w:ascii="Arial" w:eastAsia="Times New Roman" w:hAnsi="Arial" w:cs="Arial"/>
@@ -917,6 +828,7 @@
     <w:p>
       <w:pPr>
         <w:spacing w:before="100" w:beforeAutospacing="1" w:after="100" w:afterAutospacing="1" w:line="240" w:lineRule="auto"/>
+        <w:jc w:val="both"/>
         <w:rPr>
           <w:rFonts w:ascii="Arial" w:eastAsia="Times New Roman" w:hAnsi="Arial" w:cs="Arial"/>
           <w:kern w:val="0"/>
@@ -945,38 +857,26 @@
           <w:numId w:val="19"/>
         </w:numPr>
         <w:spacing w:before="100" w:beforeAutospacing="1" w:after="100" w:afterAutospacing="1" w:line="240" w:lineRule="auto"/>
-        <w:rPr>
-          <w:rFonts w:ascii="Arial" w:eastAsia="Times New Roman" w:hAnsi="Arial" w:cs="Arial"/>
-          <w:kern w:val="0"/>
-          <w:sz w:val="24"/>
-          <w:szCs w:val="24"/>
-          <w:lang w:val="fr-FR" w:eastAsia="fr-FR"/>
-          <w14:ligatures w14:val="none"/>
-        </w:rPr>
-      </w:pPr>
-      <w:proofErr w:type="gramStart"/>
-      <w:r>
-        <w:rPr>
-          <w:rFonts w:ascii="Arial" w:eastAsia="Times New Roman" w:hAnsi="Arial" w:cs="Arial"/>
-          <w:kern w:val="0"/>
-          <w:sz w:val="24"/>
-          <w:szCs w:val="24"/>
-          <w:lang w:val="fr-FR" w:eastAsia="fr-FR"/>
-          <w14:ligatures w14:val="none"/>
-        </w:rPr>
-        <w:t>Les descriptions produits</w:t>
-      </w:r>
-      <w:proofErr w:type="gramEnd"/>
-      <w:r>
-        <w:rPr>
-          <w:rFonts w:ascii="Arial" w:eastAsia="Times New Roman" w:hAnsi="Arial" w:cs="Arial"/>
-          <w:kern w:val="0"/>
-          <w:sz w:val="24"/>
-          <w:szCs w:val="24"/>
-          <w:lang w:val="fr-FR" w:eastAsia="fr-FR"/>
-          <w14:ligatures w14:val="none"/>
-        </w:rPr>
-        <w:t xml:space="preserve"> sont-elles à jour ?</w:t>
+        <w:jc w:val="both"/>
+        <w:rPr>
+          <w:rFonts w:ascii="Arial" w:eastAsia="Times New Roman" w:hAnsi="Arial" w:cs="Arial"/>
+          <w:kern w:val="0"/>
+          <w:sz w:val="24"/>
+          <w:szCs w:val="24"/>
+          <w:lang w:val="fr-FR" w:eastAsia="fr-FR"/>
+          <w14:ligatures w14:val="none"/>
+        </w:rPr>
+      </w:pPr>
+      <w:r>
+        <w:rPr>
+          <w:rFonts w:ascii="Arial" w:eastAsia="Times New Roman" w:hAnsi="Arial" w:cs="Arial"/>
+          <w:kern w:val="0"/>
+          <w:sz w:val="24"/>
+          <w:szCs w:val="24"/>
+          <w:lang w:val="fr-FR" w:eastAsia="fr-FR"/>
+          <w14:ligatures w14:val="none"/>
+        </w:rPr>
+        <w:t>Les descriptions produits sont-elles à jour ?</w:t>
       </w:r>
     </w:p>
     <w:p>
@@ -986,8 +886,11 @@
           <w:numId w:val="19"/>
         </w:numPr>
         <w:spacing w:before="100" w:beforeAutospacing="1" w:after="100" w:afterAutospacing="1" w:line="240" w:lineRule="auto"/>
-        <w:rPr>
-          <w:rFonts w:ascii="Arial" w:eastAsia="Times New Roman" w:hAnsi="Arial" w:cs="Arial"/>
+        <w:jc w:val="both"/>
+        <w:rPr>
+          <w:rFonts w:ascii="Arial" w:eastAsia="Times New Roman" w:hAnsi="Arial" w:cs="Arial"/>
+          <w:b/>
+          <w:bCs/>
           <w:kern w:val="0"/>
           <w:sz w:val="24"/>
           <w:szCs w:val="24"/>
@@ -1006,6 +909,47 @@
         </w:rPr>
         <w:t>Qui est responsable de la mise à jour des données ?</w:t>
       </w:r>
+      <w:r>
+        <w:rPr>
+          <w:rFonts w:ascii="Arial" w:eastAsia="Times New Roman" w:hAnsi="Arial" w:cs="Arial"/>
+          <w:kern w:val="0"/>
+          <w:sz w:val="24"/>
+          <w:szCs w:val="24"/>
+          <w:lang w:val="fr-FR" w:eastAsia="fr-FR"/>
+          <w14:ligatures w14:val="none"/>
+        </w:rPr>
+        <w:t xml:space="preserve"> </w:t>
+      </w:r>
+      <w:r>
+        <w:rPr>
+          <w:rFonts w:ascii="Arial" w:eastAsia="Times New Roman" w:hAnsi="Arial" w:cs="Arial"/>
+          <w:b/>
+          <w:bCs/>
+          <w:color w:val="EE0000"/>
+          <w:kern w:val="0"/>
+          <w:sz w:val="24"/>
+          <w:szCs w:val="24"/>
+          <w:lang w:val="fr-FR" w:eastAsia="fr-FR"/>
+          <w14:ligatures w14:val="none"/>
+        </w:rPr>
+        <w:t xml:space="preserve">Mr </w:t>
+      </w:r>
+      <w:proofErr w:type="spellStart"/>
+      <w:r>
+        <w:rPr>
+          <w:rFonts w:ascii="Arial" w:eastAsia="Times New Roman" w:hAnsi="Arial" w:cs="Arial"/>
+          <w:b/>
+          <w:bCs/>
+          <w:color w:val="EE0000"/>
+          <w:kern w:val="0"/>
+          <w:sz w:val="24"/>
+          <w:szCs w:val="24"/>
+          <w:lang w:val="fr-FR" w:eastAsia="fr-FR"/>
+          <w14:ligatures w14:val="none"/>
+        </w:rPr>
+        <w:t>abdella</w:t>
+      </w:r>
+      <w:proofErr w:type="spellEnd"/>
     </w:p>
     <w:p>
       <w:pPr>
@@ -1014,6 +958,7 @@
           <w:numId w:val="19"/>
         </w:numPr>
         <w:spacing w:before="100" w:beforeAutospacing="1" w:after="100" w:afterAutospacing="1" w:line="240" w:lineRule="auto"/>
+        <w:jc w:val="both"/>
         <w:rPr>
           <w:rFonts w:ascii="Arial" w:eastAsia="Times New Roman" w:hAnsi="Arial" w:cs="Arial"/>
           <w:kern w:val="0"/>
@@ -1038,6 +983,7 @@
     <w:p>
       <w:pPr>
         <w:spacing w:before="100" w:beforeAutospacing="1" w:after="100" w:afterAutospacing="1" w:line="240" w:lineRule="auto"/>
+        <w:jc w:val="both"/>
         <w:outlineLvl w:val="3"/>
         <w:rPr>
           <w:rFonts w:ascii="Arial" w:eastAsia="Times New Roman" w:hAnsi="Arial" w:cs="Arial"/>
@@ -1067,6 +1013,7 @@
     <w:p>
       <w:pPr>
         <w:spacing w:before="100" w:beforeAutospacing="1" w:after="100" w:afterAutospacing="1" w:line="240" w:lineRule="auto"/>
+        <w:jc w:val="both"/>
         <w:rPr>
           <w:rFonts w:ascii="Arial" w:eastAsia="Times New Roman" w:hAnsi="Arial" w:cs="Arial"/>
           <w:kern w:val="0"/>
@@ -1095,6 +1042,7 @@
           <w:numId w:val="20"/>
         </w:numPr>
         <w:spacing w:before="100" w:beforeAutospacing="1" w:after="100" w:afterAutospacing="1" w:line="240" w:lineRule="auto"/>
+        <w:jc w:val="both"/>
         <w:rPr>
           <w:rFonts w:ascii="Arial" w:eastAsia="Times New Roman" w:hAnsi="Arial" w:cs="Arial"/>
           <w:kern w:val="0"/>
@@ -1123,6 +1071,7 @@
           <w:numId w:val="20"/>
         </w:numPr>
         <w:spacing w:before="100" w:beforeAutospacing="1" w:after="100" w:afterAutospacing="1" w:line="240" w:lineRule="auto"/>
+        <w:jc w:val="both"/>
         <w:rPr>
           <w:rFonts w:ascii="Arial" w:eastAsia="Times New Roman" w:hAnsi="Arial" w:cs="Arial"/>
           <w:kern w:val="0"/>
@@ -1151,6 +1100,7 @@
           <w:numId w:val="20"/>
         </w:numPr>
         <w:spacing w:before="100" w:beforeAutospacing="1" w:after="100" w:afterAutospacing="1" w:line="240" w:lineRule="auto"/>
+        <w:jc w:val="both"/>
         <w:rPr>
           <w:rFonts w:ascii="Arial" w:eastAsia="Times New Roman" w:hAnsi="Arial" w:cs="Arial"/>
           <w:kern w:val="0"/>
@@ -1175,6 +1125,7 @@
     <w:p>
       <w:pPr>
         <w:spacing w:before="100" w:beforeAutospacing="1" w:after="100" w:afterAutospacing="1" w:line="240" w:lineRule="auto"/>
+        <w:jc w:val="both"/>
         <w:outlineLvl w:val="2"/>
         <w:rPr>
           <w:rFonts w:ascii="Arial" w:eastAsia="Times New Roman" w:hAnsi="Arial" w:cs="Arial"/>
@@ -1204,6 +1155,7 @@
     <w:p>
       <w:pPr>
         <w:spacing w:before="100" w:beforeAutospacing="1" w:after="100" w:afterAutospacing="1" w:line="240" w:lineRule="auto"/>
+        <w:jc w:val="both"/>
         <w:rPr>
           <w:rFonts w:ascii="Arial" w:eastAsia="Times New Roman" w:hAnsi="Arial" w:cs="Arial"/>
           <w:kern w:val="0"/>
@@ -1228,6 +1180,7 @@
     <w:p>
       <w:pPr>
         <w:spacing w:before="100" w:beforeAutospacing="1" w:after="100" w:afterAutospacing="1" w:line="240" w:lineRule="auto"/>
+        <w:jc w:val="both"/>
         <w:outlineLvl w:val="3"/>
         <w:rPr>
           <w:rFonts w:ascii="Arial" w:eastAsia="Times New Roman" w:hAnsi="Arial" w:cs="Arial"/>
@@ -1257,6 +1210,7 @@
     <w:p>
       <w:pPr>
         <w:spacing w:before="100" w:beforeAutospacing="1" w:after="100" w:afterAutospacing="1" w:line="240" w:lineRule="auto"/>
+        <w:jc w:val="both"/>
         <w:rPr>
           <w:rFonts w:ascii="Arial" w:eastAsia="Times New Roman" w:hAnsi="Arial" w:cs="Arial"/>
           <w:kern w:val="0"/>
@@ -1285,49 +1239,26 @@
           <w:numId w:val="21"/>
         </w:numPr>
         <w:spacing w:before="100" w:beforeAutospacing="1" w:after="100" w:afterAutospacing="1" w:line="240" w:lineRule="auto"/>
-        <w:rPr>
-          <w:rFonts w:ascii="Arial" w:eastAsia="Times New Roman" w:hAnsi="Arial" w:cs="Arial"/>
-          <w:kern w:val="0"/>
-          <w:sz w:val="24"/>
-          <w:szCs w:val="24"/>
-          <w:lang w:val="fr-FR" w:eastAsia="fr-FR"/>
-          <w14:ligatures w14:val="none"/>
-        </w:rPr>
-      </w:pPr>
-      <w:r>
-        <w:rPr>
-          <w:rFonts w:ascii="Arial" w:eastAsia="Times New Roman" w:hAnsi="Arial" w:cs="Arial"/>
-          <w:kern w:val="0"/>
-          <w:sz w:val="24"/>
-          <w:szCs w:val="24"/>
-          <w:lang w:val="fr-FR" w:eastAsia="fr-FR"/>
-          <w14:ligatures w14:val="none"/>
-        </w:rPr>
-        <w:t xml:space="preserve">Le </w:t>
-      </w:r>
-      <w:proofErr w:type="spellStart"/>
-      <w:r>
-        <w:rPr>
-          <w:rFonts w:ascii="Arial" w:eastAsia="Times New Roman" w:hAnsi="Arial" w:cs="Arial"/>
-          <w:kern w:val="0"/>
-          <w:sz w:val="24"/>
-          <w:szCs w:val="24"/>
-          <w:lang w:val="fr-FR" w:eastAsia="fr-FR"/>
-          <w14:ligatures w14:val="none"/>
-        </w:rPr>
-        <w:t>chatbot</w:t>
-      </w:r>
-      <w:proofErr w:type="spellEnd"/>
-      <w:r>
-        <w:rPr>
-          <w:rFonts w:ascii="Arial" w:eastAsia="Times New Roman" w:hAnsi="Arial" w:cs="Arial"/>
-          <w:kern w:val="0"/>
-          <w:sz w:val="24"/>
-          <w:szCs w:val="24"/>
-          <w:lang w:val="fr-FR" w:eastAsia="fr-FR"/>
-          <w14:ligatures w14:val="none"/>
-        </w:rPr>
-        <w:t xml:space="preserve"> ne gère pas le stock et présente uniquement le catalogue.</w:t>
+        <w:jc w:val="both"/>
+        <w:rPr>
+          <w:rFonts w:ascii="Arial" w:eastAsia="Times New Roman" w:hAnsi="Arial" w:cs="Arial"/>
+          <w:kern w:val="0"/>
+          <w:sz w:val="24"/>
+          <w:szCs w:val="24"/>
+          <w:lang w:val="fr-FR" w:eastAsia="fr-FR"/>
+          <w14:ligatures w14:val="none"/>
+        </w:rPr>
+      </w:pPr>
+      <w:r>
+        <w:rPr>
+          <w:rFonts w:ascii="Arial" w:eastAsia="Times New Roman" w:hAnsi="Arial" w:cs="Arial"/>
+          <w:kern w:val="0"/>
+          <w:sz w:val="24"/>
+          <w:szCs w:val="24"/>
+          <w:lang w:val="fr-FR" w:eastAsia="fr-FR"/>
+          <w14:ligatures w14:val="none"/>
+        </w:rPr>
+        <w:t>Le chatbot ne gère pas le stock et présente uniquement le catalogue.</w:t>
       </w:r>
     </w:p>
     <w:p>
@@ -1337,71 +1268,100 @@
           <w:numId w:val="21"/>
         </w:numPr>
         <w:spacing w:before="100" w:beforeAutospacing="1" w:after="100" w:afterAutospacing="1" w:line="240" w:lineRule="auto"/>
-        <w:rPr>
-          <w:rFonts w:ascii="Arial" w:eastAsia="Times New Roman" w:hAnsi="Arial" w:cs="Arial"/>
-          <w:kern w:val="0"/>
-          <w:sz w:val="24"/>
-          <w:szCs w:val="24"/>
-          <w:lang w:val="fr-FR" w:eastAsia="fr-FR"/>
-          <w14:ligatures w14:val="none"/>
-        </w:rPr>
-      </w:pPr>
-      <w:r>
-        <w:rPr>
-          <w:rFonts w:ascii="Arial" w:eastAsia="Times New Roman" w:hAnsi="Arial" w:cs="Arial"/>
-          <w:kern w:val="0"/>
-          <w:sz w:val="24"/>
-          <w:szCs w:val="24"/>
-          <w:lang w:val="fr-FR" w:eastAsia="fr-FR"/>
-          <w14:ligatures w14:val="none"/>
-        </w:rPr>
-        <w:t xml:space="preserve">Le </w:t>
-      </w:r>
-      <w:proofErr w:type="spellStart"/>
-      <w:r>
-        <w:rPr>
-          <w:rFonts w:ascii="Arial" w:eastAsia="Times New Roman" w:hAnsi="Arial" w:cs="Arial"/>
-          <w:kern w:val="0"/>
-          <w:sz w:val="24"/>
-          <w:szCs w:val="24"/>
-          <w:lang w:val="fr-FR" w:eastAsia="fr-FR"/>
-          <w14:ligatures w14:val="none"/>
-        </w:rPr>
-        <w:t>chatbot</w:t>
-      </w:r>
-      <w:proofErr w:type="spellEnd"/>
-      <w:r>
-        <w:rPr>
-          <w:rFonts w:ascii="Arial" w:eastAsia="Times New Roman" w:hAnsi="Arial" w:cs="Arial"/>
-          <w:kern w:val="0"/>
-          <w:sz w:val="24"/>
-          <w:szCs w:val="24"/>
-          <w:lang w:val="fr-FR" w:eastAsia="fr-FR"/>
-          <w14:ligatures w14:val="none"/>
-        </w:rPr>
-        <w:t xml:space="preserve"> indique l’état du stock (en stock, rupture).</w:t>
-      </w:r>
-    </w:p>
-    <w:p>
-      <w:pPr>
-        <w:spacing w:before="100" w:beforeAutospacing="1" w:after="100" w:afterAutospacing="1" w:line="240" w:lineRule="auto"/>
-        <w:outlineLvl w:val="3"/>
+        <w:jc w:val="both"/>
+        <w:rPr>
+          <w:rFonts w:ascii="Arial" w:eastAsia="Times New Roman" w:hAnsi="Arial" w:cs="Arial"/>
+          <w:kern w:val="0"/>
+          <w:sz w:val="24"/>
+          <w:szCs w:val="24"/>
+          <w:lang w:val="fr-FR" w:eastAsia="fr-FR"/>
+          <w14:ligatures w14:val="none"/>
+        </w:rPr>
+      </w:pPr>
+      <w:r>
+        <w:rPr>
+          <w:rFonts w:ascii="Arial" w:eastAsia="Times New Roman" w:hAnsi="Arial" w:cs="Arial"/>
+          <w:kern w:val="0"/>
+          <w:sz w:val="24"/>
+          <w:szCs w:val="24"/>
+          <w:lang w:val="fr-FR" w:eastAsia="fr-FR"/>
+          <w14:ligatures w14:val="none"/>
+        </w:rPr>
+        <w:t>Le chatbot indique l’état du stock (en stock, rupture).</w:t>
+      </w:r>
+      <w:r>
+        <w:rPr>
+          <w:rFonts w:ascii="Arial" w:eastAsia="Times New Roman" w:hAnsi="Arial" w:cs="Arial"/>
+          <w:kern w:val="0"/>
+          <w:sz w:val="24"/>
+          <w:szCs w:val="24"/>
+          <w:lang w:val="fr-FR" w:eastAsia="fr-FR"/>
+          <w14:ligatures w14:val="none"/>
+        </w:rPr>
+        <w:t xml:space="preserve"> </w:t>
+      </w:r>
+      <w:r>
         <w:rPr>
           <w:rFonts w:ascii="Arial" w:eastAsia="Times New Roman" w:hAnsi="Arial" w:cs="Arial"/>
           <w:b/>
           <w:bCs/>
-          <w:kern w:val="0"/>
-          <w:sz w:val="24"/>
-          <w:szCs w:val="24"/>
-          <w:lang w:val="fr-FR" w:eastAsia="fr-FR"/>
-          <w14:ligatures w14:val="none"/>
-        </w:rPr>
-      </w:pPr>
+          <w:color w:val="EE0000"/>
+          <w:kern w:val="0"/>
+          <w:sz w:val="24"/>
+          <w:szCs w:val="24"/>
+          <w:lang w:val="fr-FR" w:eastAsia="fr-FR"/>
+          <w14:ligatures w14:val="none"/>
+        </w:rPr>
+        <w:t>Meilleur</w:t>
+      </w:r>
       <w:r>
         <w:rPr>
           <w:rFonts w:ascii="Arial" w:eastAsia="Times New Roman" w:hAnsi="Arial" w:cs="Arial"/>
           <w:b/>
           <w:bCs/>
+          <w:color w:val="EE0000"/>
+          <w:kern w:val="0"/>
+          <w:sz w:val="24"/>
+          <w:szCs w:val="24"/>
+          <w:lang w:val="fr-FR" w:eastAsia="fr-FR"/>
+          <w14:ligatures w14:val="none"/>
+        </w:rPr>
+        <w:t xml:space="preserve"> scenario</w:t>
+      </w:r>
+      <w:r>
+        <w:rPr>
+          <w:rFonts w:ascii="Arial" w:eastAsia="Times New Roman" w:hAnsi="Arial" w:cs="Arial"/>
+          <w:color w:val="EE0000"/>
+          <w:kern w:val="0"/>
+          <w:sz w:val="24"/>
+          <w:szCs w:val="24"/>
+          <w:lang w:val="fr-FR" w:eastAsia="fr-FR"/>
+          <w14:ligatures w14:val="none"/>
+        </w:rPr>
+        <w:t xml:space="preserve"> </w:t>
+      </w:r>
+    </w:p>
+    <w:p>
+      <w:pPr>
+        <w:spacing w:before="100" w:beforeAutospacing="1" w:after="100" w:afterAutospacing="1" w:line="240" w:lineRule="auto"/>
+        <w:jc w:val="both"/>
+        <w:outlineLvl w:val="3"/>
+        <w:rPr>
+          <w:rFonts w:ascii="Arial" w:eastAsia="Times New Roman" w:hAnsi="Arial" w:cs="Arial"/>
+          <w:b/>
+          <w:bCs/>
+          <w:kern w:val="0"/>
+          <w:sz w:val="24"/>
+          <w:szCs w:val="24"/>
+          <w:lang w:val="fr-FR" w:eastAsia="fr-FR"/>
+          <w14:ligatures w14:val="none"/>
+        </w:rPr>
+      </w:pPr>
+      <w:r>
+        <w:rPr>
+          <w:rFonts w:ascii="Arial" w:eastAsia="Times New Roman" w:hAnsi="Arial" w:cs="Arial"/>
+          <w:b/>
+          <w:bCs/>
           <w:kern w:val="0"/>
           <w:sz w:val="24"/>
           <w:szCs w:val="24"/>
@@ -1414,6 +1374,7 @@
     <w:p>
       <w:pPr>
         <w:spacing w:before="100" w:beforeAutospacing="1" w:after="100" w:afterAutospacing="1" w:line="240" w:lineRule="auto"/>
+        <w:jc w:val="both"/>
         <w:rPr>
           <w:rFonts w:ascii="Arial" w:eastAsia="Times New Roman" w:hAnsi="Arial" w:cs="Arial"/>
           <w:kern w:val="0"/>
@@ -1442,6 +1403,7 @@
           <w:numId w:val="22"/>
         </w:numPr>
         <w:spacing w:before="100" w:beforeAutospacing="1" w:after="100" w:afterAutospacing="1" w:line="240" w:lineRule="auto"/>
+        <w:jc w:val="both"/>
         <w:rPr>
           <w:rFonts w:ascii="Arial" w:eastAsia="Times New Roman" w:hAnsi="Arial" w:cs="Arial"/>
           <w:kern w:val="0"/>
@@ -1470,6 +1432,7 @@
           <w:numId w:val="22"/>
         </w:numPr>
         <w:spacing w:before="100" w:beforeAutospacing="1" w:after="100" w:afterAutospacing="1" w:line="240" w:lineRule="auto"/>
+        <w:jc w:val="both"/>
         <w:rPr>
           <w:rFonts w:ascii="Arial" w:eastAsia="Times New Roman" w:hAnsi="Arial" w:cs="Arial"/>
           <w:kern w:val="0"/>
@@ -1494,6 +1457,7 @@
     <w:p>
       <w:pPr>
         <w:spacing w:before="100" w:beforeAutospacing="1" w:after="100" w:afterAutospacing="1" w:line="240" w:lineRule="auto"/>
+        <w:jc w:val="both"/>
         <w:outlineLvl w:val="3"/>
         <w:rPr>
           <w:rFonts w:ascii="Arial" w:eastAsia="Times New Roman" w:hAnsi="Arial" w:cs="Arial"/>
@@ -1523,6 +1487,7 @@
     <w:p>
       <w:pPr>
         <w:spacing w:before="100" w:beforeAutospacing="1" w:after="100" w:afterAutospacing="1" w:line="240" w:lineRule="auto"/>
+        <w:jc w:val="both"/>
         <w:rPr>
           <w:rFonts w:ascii="Arial" w:eastAsia="Times New Roman" w:hAnsi="Arial" w:cs="Arial"/>
           <w:kern w:val="0"/>
@@ -1551,6 +1516,7 @@
           <w:numId w:val="23"/>
         </w:numPr>
         <w:spacing w:before="100" w:beforeAutospacing="1" w:after="100" w:afterAutospacing="1" w:line="240" w:lineRule="auto"/>
+        <w:jc w:val="both"/>
         <w:rPr>
           <w:rFonts w:ascii="Arial" w:eastAsia="Times New Roman" w:hAnsi="Arial" w:cs="Arial"/>
           <w:kern w:val="0"/>
@@ -1570,6 +1536,17 @@
           <w14:ligatures w14:val="none"/>
         </w:rPr>
         <w:t>Stock réel.</w:t>
+      </w:r>
+      <w:r>
+        <w:rPr>
+          <w:rFonts w:ascii="Arial" w:eastAsia="Times New Roman" w:hAnsi="Arial" w:cs="Arial"/>
+          <w:kern w:val="0"/>
+          <w:sz w:val="24"/>
+          <w:szCs w:val="24"/>
+          <w:lang w:val="fr-FR" w:eastAsia="fr-FR"/>
+          <w14:ligatures w14:val="none"/>
+        </w:rPr>
+        <w:t xml:space="preserve"> </w:t>
       </w:r>
     </w:p>
     <w:p>
@@ -1579,30 +1556,33 @@
           <w:numId w:val="23"/>
         </w:numPr>
         <w:spacing w:before="100" w:beforeAutospacing="1" w:after="100" w:afterAutospacing="1" w:line="240" w:lineRule="auto"/>
-        <w:rPr>
-          <w:rFonts w:ascii="Arial" w:eastAsia="Times New Roman" w:hAnsi="Arial" w:cs="Arial"/>
-          <w:kern w:val="0"/>
-          <w:sz w:val="24"/>
-          <w:szCs w:val="24"/>
-          <w:lang w:val="fr-FR" w:eastAsia="fr-FR"/>
-          <w14:ligatures w14:val="none"/>
-        </w:rPr>
-      </w:pPr>
-      <w:r>
-        <w:rPr>
-          <w:rFonts w:ascii="Arial" w:eastAsia="Times New Roman" w:hAnsi="Arial" w:cs="Arial"/>
-          <w:kern w:val="0"/>
-          <w:sz w:val="24"/>
-          <w:szCs w:val="24"/>
-          <w:lang w:val="fr-FR" w:eastAsia="fr-FR"/>
-          <w14:ligatures w14:val="none"/>
-        </w:rPr>
+        <w:jc w:val="both"/>
+        <w:rPr>
+          <w:rFonts w:ascii="Arial" w:eastAsia="Times New Roman" w:hAnsi="Arial" w:cs="Arial"/>
+          <w:kern w:val="0"/>
+          <w:sz w:val="24"/>
+          <w:szCs w:val="24"/>
+          <w:lang w:val="fr-FR" w:eastAsia="fr-FR"/>
+          <w14:ligatures w14:val="none"/>
+        </w:rPr>
+      </w:pPr>
+      <w:r>
+        <w:rPr>
+          <w:rFonts w:ascii="Arial" w:eastAsia="Times New Roman" w:hAnsi="Arial" w:cs="Arial"/>
+          <w:kern w:val="0"/>
+          <w:sz w:val="24"/>
+          <w:szCs w:val="24"/>
+          <w:lang w:val="fr-FR" w:eastAsia="fr-FR"/>
+          <w14:ligatures w14:val="none"/>
+        </w:rPr>
+        <w:lastRenderedPageBreak/>
         <w:t>Stock réservé.</w:t>
       </w:r>
     </w:p>
     <w:p>
       <w:pPr>
         <w:spacing w:before="100" w:beforeAutospacing="1" w:after="100" w:afterAutospacing="1" w:line="240" w:lineRule="auto"/>
+        <w:jc w:val="both"/>
         <w:outlineLvl w:val="2"/>
         <w:rPr>
           <w:rFonts w:ascii="Arial" w:eastAsia="Times New Roman" w:hAnsi="Arial" w:cs="Arial"/>
@@ -1626,76 +1606,38 @@
           <w:lang w:val="fr-FR" w:eastAsia="fr-FR"/>
           <w14:ligatures w14:val="none"/>
         </w:rPr>
-        <w:lastRenderedPageBreak/>
-        <w:t xml:space="preserve">4.4 Périmètre fonctionnel du </w:t>
-      </w:r>
-      <w:proofErr w:type="spellStart"/>
-      <w:r>
-        <w:rPr>
-          <w:rFonts w:ascii="Arial" w:eastAsia="Times New Roman" w:hAnsi="Arial" w:cs="Arial"/>
-          <w:b/>
-          <w:bCs/>
-          <w:kern w:val="0"/>
-          <w:sz w:val="27"/>
-          <w:szCs w:val="27"/>
-          <w:lang w:val="fr-FR" w:eastAsia="fr-FR"/>
-          <w14:ligatures w14:val="none"/>
-        </w:rPr>
-        <w:t>chatbot</w:t>
-      </w:r>
-      <w:proofErr w:type="spellEnd"/>
+        <w:t>4.4 Périmètre fonctionnel du chatbot</w:t>
+      </w:r>
     </w:p>
     <w:p>
       <w:pPr>
         <w:spacing w:before="100" w:beforeAutospacing="1" w:after="100" w:afterAutospacing="1" w:line="240" w:lineRule="auto"/>
-        <w:rPr>
-          <w:rFonts w:ascii="Arial" w:eastAsia="Times New Roman" w:hAnsi="Arial" w:cs="Arial"/>
-          <w:kern w:val="0"/>
-          <w:sz w:val="24"/>
-          <w:szCs w:val="24"/>
-          <w:lang w:val="fr-FR" w:eastAsia="fr-FR"/>
-          <w14:ligatures w14:val="none"/>
-        </w:rPr>
-      </w:pPr>
-      <w:r>
-        <w:rPr>
-          <w:rFonts w:ascii="Arial" w:eastAsia="Times New Roman" w:hAnsi="Arial" w:cs="Arial"/>
-          <w:kern w:val="0"/>
-          <w:sz w:val="24"/>
-          <w:szCs w:val="24"/>
-          <w:lang w:val="fr-FR" w:eastAsia="fr-FR"/>
-          <w14:ligatures w14:val="none"/>
-        </w:rPr>
-        <w:t xml:space="preserve">Cette section permet de définir clairement ce que le </w:t>
-      </w:r>
-      <w:proofErr w:type="spellStart"/>
-      <w:r>
-        <w:rPr>
-          <w:rFonts w:ascii="Arial" w:eastAsia="Times New Roman" w:hAnsi="Arial" w:cs="Arial"/>
-          <w:kern w:val="0"/>
-          <w:sz w:val="24"/>
-          <w:szCs w:val="24"/>
-          <w:lang w:val="fr-FR" w:eastAsia="fr-FR"/>
-          <w14:ligatures w14:val="none"/>
-        </w:rPr>
-        <w:t>chatbot</w:t>
-      </w:r>
-      <w:proofErr w:type="spellEnd"/>
-      <w:r>
-        <w:rPr>
-          <w:rFonts w:ascii="Arial" w:eastAsia="Times New Roman" w:hAnsi="Arial" w:cs="Arial"/>
-          <w:kern w:val="0"/>
-          <w:sz w:val="24"/>
-          <w:szCs w:val="24"/>
-          <w:lang w:val="fr-FR" w:eastAsia="fr-FR"/>
-          <w14:ligatures w14:val="none"/>
-        </w:rPr>
-        <w:t xml:space="preserve"> est autorisé à faire.</w:t>
+        <w:jc w:val="both"/>
+        <w:rPr>
+          <w:rFonts w:ascii="Arial" w:eastAsia="Times New Roman" w:hAnsi="Arial" w:cs="Arial"/>
+          <w:kern w:val="0"/>
+          <w:sz w:val="24"/>
+          <w:szCs w:val="24"/>
+          <w:lang w:val="fr-FR" w:eastAsia="fr-FR"/>
+          <w14:ligatures w14:val="none"/>
+        </w:rPr>
+      </w:pPr>
+      <w:r>
+        <w:rPr>
+          <w:rFonts w:ascii="Arial" w:eastAsia="Times New Roman" w:hAnsi="Arial" w:cs="Arial"/>
+          <w:kern w:val="0"/>
+          <w:sz w:val="24"/>
+          <w:szCs w:val="24"/>
+          <w:lang w:val="fr-FR" w:eastAsia="fr-FR"/>
+          <w14:ligatures w14:val="none"/>
+        </w:rPr>
+        <w:t>Cette section permet de définir clairement ce que le chatbot est autorisé à faire.</w:t>
       </w:r>
     </w:p>
     <w:p>
       <w:pPr>
         <w:spacing w:before="100" w:beforeAutospacing="1" w:after="100" w:afterAutospacing="1" w:line="240" w:lineRule="auto"/>
+        <w:jc w:val="both"/>
         <w:outlineLvl w:val="3"/>
         <w:rPr>
           <w:rFonts w:ascii="Arial" w:eastAsia="Times New Roman" w:hAnsi="Arial" w:cs="Arial"/>
@@ -1729,6 +1671,7 @@
           <w:numId w:val="24"/>
         </w:numPr>
         <w:spacing w:before="100" w:beforeAutospacing="1" w:after="100" w:afterAutospacing="1" w:line="240" w:lineRule="auto"/>
+        <w:jc w:val="both"/>
         <w:rPr>
           <w:rFonts w:ascii="Arial" w:eastAsia="Times New Roman" w:hAnsi="Arial" w:cs="Arial"/>
           <w:kern w:val="0"/>
@@ -1770,6 +1713,7 @@
           <w:numId w:val="24"/>
         </w:numPr>
         <w:spacing w:before="100" w:beforeAutospacing="1" w:after="100" w:afterAutospacing="1" w:line="240" w:lineRule="auto"/>
+        <w:jc w:val="both"/>
         <w:rPr>
           <w:rFonts w:ascii="Arial" w:eastAsia="Times New Roman" w:hAnsi="Arial" w:cs="Arial"/>
           <w:kern w:val="0"/>
@@ -1807,23 +1751,82 @@
     <w:p>
       <w:pPr>
         <w:spacing w:before="100" w:beforeAutospacing="1" w:after="100" w:afterAutospacing="1" w:line="240" w:lineRule="auto"/>
-        <w:outlineLvl w:val="3"/>
+        <w:ind w:left="360"/>
+        <w:jc w:val="both"/>
+        <w:rPr>
+          <w:rFonts w:ascii="Arial" w:eastAsia="Times New Roman" w:hAnsi="Arial" w:cs="Arial"/>
+          <w:color w:val="EE0000"/>
+          <w:kern w:val="0"/>
+          <w:sz w:val="24"/>
+          <w:szCs w:val="24"/>
+          <w:lang w:val="fr-FR" w:eastAsia="fr-FR"/>
+          <w14:ligatures w14:val="none"/>
+        </w:rPr>
+      </w:pPr>
+      <w:r>
         <w:rPr>
           <w:rFonts w:ascii="Arial" w:eastAsia="Times New Roman" w:hAnsi="Arial" w:cs="Arial"/>
           <w:b/>
           <w:bCs/>
-          <w:kern w:val="0"/>
-          <w:sz w:val="24"/>
-          <w:szCs w:val="24"/>
-          <w:lang w:val="fr-FR" w:eastAsia="fr-FR"/>
-          <w14:ligatures w14:val="none"/>
-        </w:rPr>
-      </w:pPr>
+          <w:color w:val="EE0000"/>
+          <w:kern w:val="0"/>
+          <w:sz w:val="24"/>
+          <w:szCs w:val="24"/>
+          <w:lang w:val="fr-FR" w:eastAsia="fr-FR"/>
+          <w14:ligatures w14:val="none"/>
+        </w:rPr>
+        <w:t>Les 02 niveaux seront implémentés si possible ou besoin mais d’abord le premier niveau</w:t>
+      </w:r>
       <w:r>
         <w:rPr>
           <w:rFonts w:ascii="Arial" w:eastAsia="Times New Roman" w:hAnsi="Arial" w:cs="Arial"/>
           <w:b/>
           <w:bCs/>
+          <w:color w:val="EE0000"/>
+          <w:kern w:val="0"/>
+          <w:sz w:val="24"/>
+          <w:szCs w:val="24"/>
+          <w:lang w:val="fr-FR" w:eastAsia="fr-FR"/>
+          <w14:ligatures w14:val="none"/>
+        </w:rPr>
+        <w:t>.</w:t>
+      </w:r>
+      <w:r>
+        <w:rPr>
+          <w:rFonts w:ascii="Arial" w:eastAsia="Times New Roman" w:hAnsi="Arial" w:cs="Arial"/>
+          <w:b/>
+          <w:bCs/>
+          <w:color w:val="EE0000"/>
+          <w:kern w:val="0"/>
+          <w:sz w:val="24"/>
+          <w:szCs w:val="24"/>
+          <w:lang w:val="fr-FR" w:eastAsia="fr-FR"/>
+          <w14:ligatures w14:val="none"/>
+        </w:rPr>
+        <w:t xml:space="preserve"> </w:t>
+      </w:r>
+    </w:p>
+    <w:p>
+      <w:pPr>
+        <w:spacing w:before="100" w:beforeAutospacing="1" w:after="100" w:afterAutospacing="1" w:line="240" w:lineRule="auto"/>
+        <w:jc w:val="both"/>
+        <w:outlineLvl w:val="3"/>
+        <w:rPr>
+          <w:rFonts w:ascii="Arial" w:eastAsia="Times New Roman" w:hAnsi="Arial" w:cs="Arial"/>
+          <w:b/>
+          <w:bCs/>
+          <w:kern w:val="0"/>
+          <w:sz w:val="24"/>
+          <w:szCs w:val="24"/>
+          <w:lang w:val="fr-FR" w:eastAsia="fr-FR"/>
+          <w14:ligatures w14:val="none"/>
+        </w:rPr>
+      </w:pPr>
+      <w:r>
+        <w:rPr>
+          <w:rFonts w:ascii="Arial" w:eastAsia="Times New Roman" w:hAnsi="Arial" w:cs="Arial"/>
+          <w:b/>
+          <w:bCs/>
           <w:kern w:val="0"/>
           <w:sz w:val="24"/>
           <w:szCs w:val="24"/>
@@ -1836,49 +1839,26 @@
     <w:p>
       <w:pPr>
         <w:spacing w:before="100" w:beforeAutospacing="1" w:after="100" w:afterAutospacing="1" w:line="240" w:lineRule="auto"/>
-        <w:rPr>
-          <w:rFonts w:ascii="Arial" w:eastAsia="Times New Roman" w:hAnsi="Arial" w:cs="Arial"/>
-          <w:kern w:val="0"/>
-          <w:sz w:val="24"/>
-          <w:szCs w:val="24"/>
-          <w:lang w:val="fr-FR" w:eastAsia="fr-FR"/>
-          <w14:ligatures w14:val="none"/>
-        </w:rPr>
-      </w:pPr>
-      <w:r>
-        <w:rPr>
-          <w:rFonts w:ascii="Arial" w:eastAsia="Times New Roman" w:hAnsi="Arial" w:cs="Arial"/>
-          <w:kern w:val="0"/>
-          <w:sz w:val="24"/>
-          <w:szCs w:val="24"/>
-          <w:lang w:val="fr-FR" w:eastAsia="fr-FR"/>
-          <w14:ligatures w14:val="none"/>
-        </w:rPr>
-        <w:t xml:space="preserve">Lorsque le </w:t>
-      </w:r>
-      <w:proofErr w:type="spellStart"/>
-      <w:r>
-        <w:rPr>
-          <w:rFonts w:ascii="Arial" w:eastAsia="Times New Roman" w:hAnsi="Arial" w:cs="Arial"/>
-          <w:kern w:val="0"/>
-          <w:sz w:val="24"/>
-          <w:szCs w:val="24"/>
-          <w:lang w:val="fr-FR" w:eastAsia="fr-FR"/>
-          <w14:ligatures w14:val="none"/>
-        </w:rPr>
-        <w:t>chatbot</w:t>
-      </w:r>
-      <w:proofErr w:type="spellEnd"/>
-      <w:r>
-        <w:rPr>
-          <w:rFonts w:ascii="Arial" w:eastAsia="Times New Roman" w:hAnsi="Arial" w:cs="Arial"/>
-          <w:kern w:val="0"/>
-          <w:sz w:val="24"/>
-          <w:szCs w:val="24"/>
-          <w:lang w:val="fr-FR" w:eastAsia="fr-FR"/>
-          <w14:ligatures w14:val="none"/>
-        </w:rPr>
-        <w:t xml:space="preserve"> ne parvient pas à répondre :</w:t>
+        <w:jc w:val="both"/>
+        <w:rPr>
+          <w:rFonts w:ascii="Arial" w:eastAsia="Times New Roman" w:hAnsi="Arial" w:cs="Arial"/>
+          <w:kern w:val="0"/>
+          <w:sz w:val="24"/>
+          <w:szCs w:val="24"/>
+          <w:lang w:val="fr-FR" w:eastAsia="fr-FR"/>
+          <w14:ligatures w14:val="none"/>
+        </w:rPr>
+      </w:pPr>
+      <w:r>
+        <w:rPr>
+          <w:rFonts w:ascii="Arial" w:eastAsia="Times New Roman" w:hAnsi="Arial" w:cs="Arial"/>
+          <w:kern w:val="0"/>
+          <w:sz w:val="24"/>
+          <w:szCs w:val="24"/>
+          <w:lang w:val="fr-FR" w:eastAsia="fr-FR"/>
+          <w14:ligatures w14:val="none"/>
+        </w:rPr>
+        <w:t>Lorsque le chatbot ne parvient pas à répondre :</w:t>
       </w:r>
     </w:p>
     <w:p>
@@ -1888,6 +1868,7 @@
           <w:numId w:val="25"/>
         </w:numPr>
         <w:spacing w:before="100" w:beforeAutospacing="1" w:after="100" w:afterAutospacing="1" w:line="240" w:lineRule="auto"/>
+        <w:jc w:val="both"/>
         <w:rPr>
           <w:rFonts w:ascii="Arial" w:eastAsia="Times New Roman" w:hAnsi="Arial" w:cs="Arial"/>
           <w:kern w:val="0"/>
@@ -1916,6 +1897,7 @@
           <w:numId w:val="25"/>
         </w:numPr>
         <w:spacing w:before="100" w:beforeAutospacing="1" w:after="100" w:afterAutospacing="1" w:line="240" w:lineRule="auto"/>
+        <w:jc w:val="both"/>
         <w:rPr>
           <w:rFonts w:ascii="Arial" w:eastAsia="Times New Roman" w:hAnsi="Arial" w:cs="Arial"/>
           <w:kern w:val="0"/>
@@ -1939,7 +1921,48 @@
     </w:p>
     <w:p>
       <w:pPr>
+        <w:numPr>
+          <w:ilvl w:val="0"/>
+          <w:numId w:val="25"/>
+        </w:numPr>
         <w:spacing w:before="100" w:beforeAutospacing="1" w:after="100" w:afterAutospacing="1" w:line="240" w:lineRule="auto"/>
+        <w:jc w:val="both"/>
+        <w:rPr>
+          <w:rFonts w:ascii="Arial" w:eastAsia="Times New Roman" w:hAnsi="Arial" w:cs="Arial"/>
+          <w:kern w:val="0"/>
+          <w:sz w:val="24"/>
+          <w:szCs w:val="24"/>
+          <w:lang w:val="fr-FR" w:eastAsia="fr-FR"/>
+          <w14:ligatures w14:val="none"/>
+        </w:rPr>
+      </w:pPr>
+      <w:r>
+        <w:rPr>
+          <w:rFonts w:ascii="Arial" w:eastAsia="Times New Roman" w:hAnsi="Arial" w:cs="Arial"/>
+          <w:kern w:val="0"/>
+          <w:sz w:val="24"/>
+          <w:szCs w:val="24"/>
+          <w:lang w:val="fr-FR" w:eastAsia="fr-FR"/>
+          <w14:ligatures w14:val="none"/>
+        </w:rPr>
+        <w:t>Dire si la question ne fait pa</w:t>
+      </w:r>
+      <w:r>
+        <w:rPr>
+          <w:rFonts w:ascii="Arial" w:eastAsia="Times New Roman" w:hAnsi="Arial" w:cs="Arial"/>
+          <w:kern w:val="0"/>
+          <w:sz w:val="24"/>
+          <w:szCs w:val="24"/>
+          <w:lang w:val="fr-FR" w:eastAsia="fr-FR"/>
+          <w14:ligatures w14:val="none"/>
+        </w:rPr>
+        <w:t xml:space="preserve">s partie de son champ d’action et rediriger </w:t>
+      </w:r>
+    </w:p>
+    <w:p>
+      <w:pPr>
+        <w:spacing w:before="100" w:beforeAutospacing="1" w:after="100" w:afterAutospacing="1" w:line="240" w:lineRule="auto"/>
+        <w:jc w:val="both"/>
         <w:outlineLvl w:val="3"/>
         <w:rPr>
           <w:rFonts w:ascii="Arial" w:eastAsia="Times New Roman" w:hAnsi="Arial" w:cs="Arial"/>
@@ -1969,6 +1992,7 @@
     <w:p>
       <w:pPr>
         <w:spacing w:before="100" w:beforeAutospacing="1" w:after="100" w:afterAutospacing="1" w:line="240" w:lineRule="auto"/>
+        <w:jc w:val="both"/>
         <w:rPr>
           <w:rFonts w:ascii="Arial" w:eastAsia="Times New Roman" w:hAnsi="Arial" w:cs="Arial"/>
           <w:kern w:val="0"/>
@@ -1997,6 +2021,7 @@
           <w:numId w:val="26"/>
         </w:numPr>
         <w:spacing w:before="100" w:beforeAutospacing="1" w:after="100" w:afterAutospacing="1" w:line="240" w:lineRule="auto"/>
+        <w:jc w:val="both"/>
         <w:rPr>
           <w:rFonts w:ascii="Arial" w:eastAsia="Times New Roman" w:hAnsi="Arial" w:cs="Arial"/>
           <w:kern w:val="0"/>
@@ -2016,6 +2041,53 @@
           <w14:ligatures w14:val="none"/>
         </w:rPr>
         <w:t>Support de plusieurs langues.</w:t>
+      </w:r>
+      <w:r>
+        <w:rPr>
+          <w:rFonts w:ascii="Arial" w:eastAsia="Times New Roman" w:hAnsi="Arial" w:cs="Arial"/>
+          <w:kern w:val="0"/>
+          <w:sz w:val="24"/>
+          <w:szCs w:val="24"/>
+          <w:lang w:val="fr-FR" w:eastAsia="fr-FR"/>
+          <w14:ligatures w14:val="none"/>
+        </w:rPr>
+        <w:t xml:space="preserve"> </w:t>
+      </w:r>
+      <w:r>
+        <w:rPr>
+          <w:rFonts w:ascii="Arial" w:eastAsia="Times New Roman" w:hAnsi="Arial" w:cs="Arial"/>
+          <w:color w:val="EE0000"/>
+          <w:kern w:val="0"/>
+          <w:sz w:val="24"/>
+          <w:szCs w:val="24"/>
+          <w:lang w:val="fr-FR" w:eastAsia="fr-FR"/>
+          <w14:ligatures w14:val="none"/>
+        </w:rPr>
+        <w:t>(Au minimum françai</w:t>
+      </w:r>
+      <w:r>
+        <w:rPr>
+          <w:rFonts w:ascii="Arial" w:eastAsia="Times New Roman" w:hAnsi="Arial" w:cs="Arial"/>
+          <w:color w:val="EE0000"/>
+          <w:kern w:val="0"/>
+          <w:sz w:val="24"/>
+          <w:szCs w:val="24"/>
+          <w:lang w:val="fr-FR" w:eastAsia="fr-FR"/>
+          <w14:ligatures w14:val="none"/>
+        </w:rPr>
+        <w:t>s</w:t>
+      </w:r>
+      <w:r>
+        <w:rPr>
+          <w:rFonts w:ascii="Arial" w:eastAsia="Times New Roman" w:hAnsi="Arial" w:cs="Arial"/>
+          <w:color w:val="EE0000"/>
+          <w:kern w:val="0"/>
+          <w:sz w:val="24"/>
+          <w:szCs w:val="24"/>
+          <w:lang w:val="fr-FR" w:eastAsia="fr-FR"/>
+          <w14:ligatures w14:val="none"/>
+        </w:rPr>
+        <w:t>, anglais, darija/arabe)</w:t>
       </w:r>
     </w:p>
     <w:p>
@@ -2025,6 +2097,7 @@
           <w:numId w:val="26"/>
         </w:numPr>
         <w:spacing w:before="100" w:beforeAutospacing="1" w:after="100" w:afterAutospacing="1" w:line="240" w:lineRule="auto"/>
+        <w:jc w:val="both"/>
         <w:rPr>
           <w:rFonts w:ascii="Arial" w:eastAsia="Times New Roman" w:hAnsi="Arial" w:cs="Arial"/>
           <w:kern w:val="0"/>
@@ -2049,6 +2122,7 @@
     <w:p>
       <w:pPr>
         <w:spacing w:before="100" w:beforeAutospacing="1" w:after="100" w:afterAutospacing="1" w:line="240" w:lineRule="auto"/>
+        <w:jc w:val="both"/>
         <w:outlineLvl w:val="2"/>
         <w:rPr>
           <w:rFonts w:ascii="Arial" w:eastAsia="Times New Roman" w:hAnsi="Arial" w:cs="Arial"/>
@@ -2078,6 +2152,7 @@
     <w:p>
       <w:pPr>
         <w:spacing w:before="100" w:beforeAutospacing="1" w:after="100" w:afterAutospacing="1" w:line="240" w:lineRule="auto"/>
+        <w:jc w:val="both"/>
         <w:rPr>
           <w:rFonts w:ascii="Arial" w:eastAsia="Times New Roman" w:hAnsi="Arial" w:cs="Arial"/>
           <w:kern w:val="0"/>
@@ -2102,11 +2177,13 @@
     <w:p>
       <w:pPr>
         <w:spacing w:before="100" w:beforeAutospacing="1" w:after="100" w:afterAutospacing="1" w:line="240" w:lineRule="auto"/>
+        <w:jc w:val="both"/>
         <w:outlineLvl w:val="3"/>
         <w:rPr>
           <w:rFonts w:ascii="Arial" w:eastAsia="Times New Roman" w:hAnsi="Arial" w:cs="Arial"/>
           <w:b/>
           <w:bCs/>
+          <w:color w:val="EE0000"/>
           <w:kern w:val="0"/>
           <w:sz w:val="24"/>
           <w:szCs w:val="24"/>
@@ -2119,6 +2196,7 @@
           <w:rFonts w:ascii="Arial" w:eastAsia="Times New Roman" w:hAnsi="Arial" w:cs="Arial"/>
           <w:b/>
           <w:bCs/>
+          <w:color w:val="EE0000"/>
           <w:kern w:val="0"/>
           <w:sz w:val="24"/>
           <w:szCs w:val="24"/>
@@ -2131,6 +2209,7 @@
     <w:p>
       <w:pPr>
         <w:spacing w:before="100" w:beforeAutospacing="1" w:after="100" w:afterAutospacing="1" w:line="240" w:lineRule="auto"/>
+        <w:jc w:val="both"/>
         <w:rPr>
           <w:rFonts w:ascii="Arial" w:eastAsia="Times New Roman" w:hAnsi="Arial" w:cs="Arial"/>
           <w:kern w:val="0"/>
@@ -2159,6 +2238,7 @@
           <w:numId w:val="27"/>
         </w:numPr>
         <w:spacing w:before="100" w:beforeAutospacing="1" w:after="100" w:afterAutospacing="1" w:line="240" w:lineRule="auto"/>
+        <w:jc w:val="both"/>
         <w:rPr>
           <w:rFonts w:ascii="Arial" w:eastAsia="Times New Roman" w:hAnsi="Arial" w:cs="Arial"/>
           <w:kern w:val="0"/>
@@ -2187,6 +2267,7 @@
           <w:numId w:val="27"/>
         </w:numPr>
         <w:spacing w:before="100" w:beforeAutospacing="1" w:after="100" w:afterAutospacing="1" w:line="240" w:lineRule="auto"/>
+        <w:jc w:val="both"/>
         <w:rPr>
           <w:rFonts w:ascii="Arial" w:eastAsia="Times New Roman" w:hAnsi="Arial" w:cs="Arial"/>
           <w:kern w:val="0"/>
@@ -2235,11 +2316,13 @@
     <w:p>
       <w:pPr>
         <w:spacing w:before="100" w:beforeAutospacing="1" w:after="100" w:afterAutospacing="1" w:line="240" w:lineRule="auto"/>
+        <w:jc w:val="both"/>
         <w:outlineLvl w:val="3"/>
         <w:rPr>
           <w:rFonts w:ascii="Arial" w:eastAsia="Times New Roman" w:hAnsi="Arial" w:cs="Arial"/>
           <w:b/>
           <w:bCs/>
+          <w:color w:val="EE0000"/>
           <w:kern w:val="0"/>
           <w:sz w:val="24"/>
           <w:szCs w:val="24"/>
@@ -2260,10 +2343,38 @@
         </w:rPr>
         <w:t>Choix du modèle de langage et confidentialité</w:t>
       </w:r>
+      <w:r>
+        <w:rPr>
+          <w:rFonts w:ascii="Arial" w:eastAsia="Times New Roman" w:hAnsi="Arial" w:cs="Arial"/>
+          <w:b/>
+          <w:bCs/>
+          <w:kern w:val="0"/>
+          <w:sz w:val="24"/>
+          <w:szCs w:val="24"/>
+          <w:lang w:val="fr-FR" w:eastAsia="fr-FR"/>
+          <w14:ligatures w14:val="none"/>
+        </w:rPr>
+        <w:t xml:space="preserve"> </w:t>
+      </w:r>
+      <w:r>
+        <w:rPr>
+          <w:rFonts w:ascii="Arial" w:eastAsia="Times New Roman" w:hAnsi="Arial" w:cs="Arial"/>
+          <w:b/>
+          <w:bCs/>
+          <w:color w:val="EE0000"/>
+          <w:kern w:val="0"/>
+          <w:sz w:val="24"/>
+          <w:szCs w:val="24"/>
+          <w:lang w:val="fr-FR" w:eastAsia="fr-FR"/>
+          <w14:ligatures w14:val="none"/>
+        </w:rPr>
+        <w:t xml:space="preserve">(sera bien détaillé dans l’autre document) </w:t>
+      </w:r>
     </w:p>
     <w:p>
       <w:pPr>
         <w:spacing w:before="100" w:beforeAutospacing="1" w:after="100" w:afterAutospacing="1" w:line="240" w:lineRule="auto"/>
+        <w:jc w:val="both"/>
         <w:rPr>
           <w:rFonts w:ascii="Arial" w:eastAsia="Times New Roman" w:hAnsi="Arial" w:cs="Arial"/>
           <w:kern w:val="0"/>
@@ -2292,6 +2403,7 @@
           <w:numId w:val="28"/>
         </w:numPr>
         <w:spacing w:before="100" w:beforeAutospacing="1" w:after="100" w:afterAutospacing="1" w:line="240" w:lineRule="auto"/>
+        <w:jc w:val="both"/>
         <w:rPr>
           <w:rFonts w:ascii="Arial" w:eastAsia="Times New Roman" w:hAnsi="Arial" w:cs="Arial"/>
           <w:kern w:val="0"/>
@@ -2344,6 +2456,7 @@
           <w:numId w:val="28"/>
         </w:numPr>
         <w:spacing w:before="100" w:beforeAutospacing="1" w:after="100" w:afterAutospacing="1" w:line="240" w:lineRule="auto"/>
+        <w:jc w:val="both"/>
         <w:rPr>
           <w:rFonts w:ascii="Arial" w:eastAsia="Times New Roman" w:hAnsi="Arial" w:cs="Arial"/>
           <w:kern w:val="0"/>
@@ -2368,6 +2481,7 @@
     <w:p>
       <w:pPr>
         <w:spacing w:before="100" w:beforeAutospacing="1" w:after="100" w:afterAutospacing="1" w:line="240" w:lineRule="auto"/>
+        <w:jc w:val="both"/>
         <w:outlineLvl w:val="3"/>
         <w:rPr>
           <w:rFonts w:ascii="Arial" w:eastAsia="Times New Roman" w:hAnsi="Arial" w:cs="Arial"/>
@@ -2391,65 +2505,72 @@
           <w:lang w:val="fr-FR" w:eastAsia="fr-FR"/>
           <w14:ligatures w14:val="none"/>
         </w:rPr>
+        <w:lastRenderedPageBreak/>
         <w:t>Budget de fonctionnement</w:t>
       </w:r>
     </w:p>
     <w:p>
       <w:pPr>
         <w:spacing w:before="100" w:beforeAutospacing="1" w:after="100" w:afterAutospacing="1" w:line="240" w:lineRule="auto"/>
-        <w:rPr>
-          <w:rFonts w:ascii="Arial" w:eastAsia="Times New Roman" w:hAnsi="Arial" w:cs="Arial"/>
-          <w:kern w:val="0"/>
-          <w:sz w:val="24"/>
-          <w:szCs w:val="24"/>
-          <w:lang w:val="fr-FR" w:eastAsia="fr-FR"/>
-          <w14:ligatures w14:val="none"/>
-        </w:rPr>
-      </w:pPr>
-      <w:r>
-        <w:rPr>
-          <w:rFonts w:ascii="Arial" w:eastAsia="Times New Roman" w:hAnsi="Arial" w:cs="Arial"/>
-          <w:kern w:val="0"/>
-          <w:sz w:val="24"/>
-          <w:szCs w:val="24"/>
-          <w:lang w:val="fr-FR" w:eastAsia="fr-FR"/>
-          <w14:ligatures w14:val="none"/>
-        </w:rPr>
-        <w:t xml:space="preserve">Un budget mensuel maximal doit être défini pour l’exploitation du </w:t>
-      </w:r>
-      <w:proofErr w:type="spellStart"/>
-      <w:r>
-        <w:rPr>
-          <w:rFonts w:ascii="Arial" w:eastAsia="Times New Roman" w:hAnsi="Arial" w:cs="Arial"/>
-          <w:kern w:val="0"/>
-          <w:sz w:val="24"/>
-          <w:szCs w:val="24"/>
-          <w:lang w:val="fr-FR" w:eastAsia="fr-FR"/>
-          <w14:ligatures w14:val="none"/>
-        </w:rPr>
-        <w:t>chatbot</w:t>
-      </w:r>
-      <w:proofErr w:type="spellEnd"/>
-      <w:r>
-        <w:rPr>
-          <w:rFonts w:ascii="Arial" w:eastAsia="Times New Roman" w:hAnsi="Arial" w:cs="Arial"/>
-          <w:kern w:val="0"/>
-          <w:sz w:val="24"/>
-          <w:szCs w:val="24"/>
-          <w:lang w:val="fr-FR" w:eastAsia="fr-FR"/>
-          <w14:ligatures w14:val="none"/>
-        </w:rPr>
-        <w:t xml:space="preserve"> après déploiement.</w:t>
-      </w:r>
-    </w:p>
-    <w:p>
-      <w:pPr>
-        <w:spacing w:before="100" w:beforeAutospacing="1" w:after="100" w:afterAutospacing="1" w:line="240" w:lineRule="auto"/>
-        <w:outlineLvl w:val="2"/>
+        <w:jc w:val="both"/>
         <w:rPr>
           <w:rFonts w:ascii="Arial" w:eastAsia="Times New Roman" w:hAnsi="Arial" w:cs="Arial"/>
           <w:b/>
           <w:bCs/>
+          <w:color w:val="EE0000"/>
+          <w:kern w:val="0"/>
+          <w:sz w:val="24"/>
+          <w:szCs w:val="24"/>
+          <w:lang w:val="fr-FR" w:eastAsia="fr-FR"/>
+          <w14:ligatures w14:val="none"/>
+        </w:rPr>
+      </w:pPr>
+      <w:r>
+        <w:rPr>
+          <w:rFonts w:ascii="Arial" w:eastAsia="Times New Roman" w:hAnsi="Arial" w:cs="Arial"/>
+          <w:kern w:val="0"/>
+          <w:sz w:val="24"/>
+          <w:szCs w:val="24"/>
+          <w:lang w:val="fr-FR" w:eastAsia="fr-FR"/>
+          <w14:ligatures w14:val="none"/>
+        </w:rPr>
+        <w:t>Un budget mensuel maximal doit être défini pour l’exploitation du chatbot après déploiement.</w:t>
+      </w:r>
+      <w:r>
+        <w:rPr>
+          <w:rFonts w:ascii="Arial" w:eastAsia="Times New Roman" w:hAnsi="Arial" w:cs="Arial"/>
+          <w:kern w:val="0"/>
+          <w:sz w:val="24"/>
+          <w:szCs w:val="24"/>
+          <w:lang w:val="fr-FR" w:eastAsia="fr-FR"/>
+          <w14:ligatures w14:val="none"/>
+        </w:rPr>
+        <w:t xml:space="preserve"> </w:t>
+      </w:r>
+      <w:r>
+        <w:rPr>
+          <w:rFonts w:ascii="Arial" w:eastAsia="Times New Roman" w:hAnsi="Arial" w:cs="Arial"/>
+          <w:b/>
+          <w:bCs/>
+          <w:color w:val="EE0000"/>
+          <w:kern w:val="0"/>
+          <w:sz w:val="24"/>
+          <w:szCs w:val="24"/>
+          <w:lang w:val="fr-FR" w:eastAsia="fr-FR"/>
+          <w14:ligatures w14:val="none"/>
+        </w:rPr>
+        <w:t>(Se référer aux standards déjà établis et si possible mieux au niveau des prix.)</w:t>
+      </w:r>
+    </w:p>
+    <w:p>
+      <w:pPr>
+        <w:spacing w:before="100" w:beforeAutospacing="1" w:after="100" w:afterAutospacing="1" w:line="240" w:lineRule="auto"/>
+        <w:jc w:val="both"/>
+        <w:outlineLvl w:val="2"/>
+        <w:rPr>
+          <w:rFonts w:ascii="Arial" w:eastAsia="Times New Roman" w:hAnsi="Arial" w:cs="Arial"/>
+          <w:b/>
+          <w:bCs/>
           <w:kern w:val="0"/>
           <w:sz w:val="27"/>
           <w:szCs w:val="27"/>
@@ -2468,13 +2589,13 @@
           <w:lang w:val="fr-FR" w:eastAsia="fr-FR"/>
           <w14:ligatures w14:val="none"/>
         </w:rPr>
-        <w:lastRenderedPageBreak/>
         <w:t>4.6 Sécurité et maintenance</w:t>
       </w:r>
     </w:p>
     <w:p>
       <w:pPr>
         <w:spacing w:before="100" w:beforeAutospacing="1" w:after="100" w:afterAutospacing="1" w:line="240" w:lineRule="auto"/>
+        <w:jc w:val="both"/>
         <w:rPr>
           <w:rFonts w:ascii="Arial" w:eastAsia="Times New Roman" w:hAnsi="Arial" w:cs="Arial"/>
           <w:kern w:val="0"/>
@@ -2499,6 +2620,7 @@
     <w:p>
       <w:pPr>
         <w:spacing w:before="100" w:beforeAutospacing="1" w:after="100" w:afterAutospacing="1" w:line="240" w:lineRule="auto"/>
+        <w:jc w:val="both"/>
         <w:outlineLvl w:val="3"/>
         <w:rPr>
           <w:rFonts w:ascii="Arial" w:eastAsia="Times New Roman" w:hAnsi="Arial" w:cs="Arial"/>
@@ -2532,38 +2654,26 @@
           <w:numId w:val="29"/>
         </w:numPr>
         <w:spacing w:before="100" w:beforeAutospacing="1" w:after="100" w:afterAutospacing="1" w:line="240" w:lineRule="auto"/>
-        <w:rPr>
-          <w:rFonts w:ascii="Arial" w:eastAsia="Times New Roman" w:hAnsi="Arial" w:cs="Arial"/>
-          <w:kern w:val="0"/>
-          <w:sz w:val="24"/>
-          <w:szCs w:val="24"/>
-          <w:lang w:val="fr-FR" w:eastAsia="fr-FR"/>
-          <w14:ligatures w14:val="none"/>
-        </w:rPr>
-      </w:pPr>
-      <w:proofErr w:type="spellStart"/>
-      <w:r>
-        <w:rPr>
-          <w:rFonts w:ascii="Arial" w:eastAsia="Times New Roman" w:hAnsi="Arial" w:cs="Arial"/>
-          <w:kern w:val="0"/>
-          <w:sz w:val="24"/>
-          <w:szCs w:val="24"/>
-          <w:lang w:val="fr-FR" w:eastAsia="fr-FR"/>
-          <w14:ligatures w14:val="none"/>
-        </w:rPr>
-        <w:t>Chatbot</w:t>
-      </w:r>
-      <w:proofErr w:type="spellEnd"/>
-      <w:r>
-        <w:rPr>
-          <w:rFonts w:ascii="Arial" w:eastAsia="Times New Roman" w:hAnsi="Arial" w:cs="Arial"/>
-          <w:kern w:val="0"/>
-          <w:sz w:val="24"/>
-          <w:szCs w:val="24"/>
-          <w:lang w:val="fr-FR" w:eastAsia="fr-FR"/>
-          <w14:ligatures w14:val="none"/>
-        </w:rPr>
-        <w:t xml:space="preserve"> public ou réservé aux utilisateurs authentifiés.</w:t>
+        <w:jc w:val="both"/>
+        <w:rPr>
+          <w:rFonts w:ascii="Arial" w:eastAsia="Times New Roman" w:hAnsi="Arial" w:cs="Arial"/>
+          <w:kern w:val="0"/>
+          <w:sz w:val="24"/>
+          <w:szCs w:val="24"/>
+          <w:lang w:val="fr-FR" w:eastAsia="fr-FR"/>
+          <w14:ligatures w14:val="none"/>
+        </w:rPr>
+      </w:pPr>
+      <w:r>
+        <w:rPr>
+          <w:rFonts w:ascii="Arial" w:eastAsia="Times New Roman" w:hAnsi="Arial" w:cs="Arial"/>
+          <w:kern w:val="0"/>
+          <w:sz w:val="24"/>
+          <w:szCs w:val="24"/>
+          <w:lang w:val="fr-FR" w:eastAsia="fr-FR"/>
+          <w14:ligatures w14:val="none"/>
+        </w:rPr>
+        <w:t>Chatbot public ou réservé aux utilisateurs authentifiés.</w:t>
       </w:r>
     </w:p>
     <w:p>
@@ -2573,6 +2683,7 @@
           <w:numId w:val="29"/>
         </w:numPr>
         <w:spacing w:before="100" w:beforeAutospacing="1" w:after="100" w:afterAutospacing="1" w:line="240" w:lineRule="auto"/>
+        <w:jc w:val="both"/>
         <w:rPr>
           <w:rFonts w:ascii="Arial" w:eastAsia="Times New Roman" w:hAnsi="Arial" w:cs="Arial"/>
           <w:kern w:val="0"/>
@@ -2593,23 +2704,37 @@
         </w:rPr>
         <w:t>Gestion des droits selon les profils.</w:t>
       </w:r>
-    </w:p>
-    <w:p>
-      <w:pPr>
-        <w:spacing w:before="100" w:beforeAutospacing="1" w:after="100" w:afterAutospacing="1" w:line="240" w:lineRule="auto"/>
-        <w:outlineLvl w:val="3"/>
+      <w:r>
+        <w:rPr>
+          <w:rFonts w:ascii="Arial" w:eastAsia="Times New Roman" w:hAnsi="Arial" w:cs="Arial"/>
+          <w:kern w:val="0"/>
+          <w:sz w:val="24"/>
+          <w:szCs w:val="24"/>
+          <w:lang w:val="fr-FR" w:eastAsia="fr-FR"/>
+          <w14:ligatures w14:val="none"/>
+        </w:rPr>
+        <w:t xml:space="preserve"> </w:t>
+      </w:r>
+      <w:r>
         <w:rPr>
           <w:rFonts w:ascii="Arial" w:eastAsia="Times New Roman" w:hAnsi="Arial" w:cs="Arial"/>
           <w:b/>
           <w:bCs/>
-          <w:kern w:val="0"/>
-          <w:sz w:val="24"/>
-          <w:szCs w:val="24"/>
-          <w:lang w:val="fr-FR" w:eastAsia="fr-FR"/>
-          <w14:ligatures w14:val="none"/>
-        </w:rPr>
-      </w:pPr>
-      <w:r>
+          <w:color w:val="EE0000"/>
+          <w:kern w:val="0"/>
+          <w:sz w:val="24"/>
+          <w:szCs w:val="24"/>
+          <w:lang w:val="fr-FR" w:eastAsia="fr-FR"/>
+          <w14:ligatures w14:val="none"/>
+        </w:rPr>
+        <w:t>(Par exemple le niveau 2 du chatbot ne sera disponible qu’aux personnes identifiées)</w:t>
+      </w:r>
+    </w:p>
+    <w:p>
+      <w:pPr>
+        <w:spacing w:before="100" w:beforeAutospacing="1" w:after="100" w:afterAutospacing="1" w:line="240" w:lineRule="auto"/>
+        <w:jc w:val="both"/>
+        <w:outlineLvl w:val="3"/>
         <w:rPr>
           <w:rFonts w:ascii="Arial" w:eastAsia="Times New Roman" w:hAnsi="Arial" w:cs="Arial"/>
           <w:b/>
@@ -2620,12 +2745,25 @@
           <w:lang w:val="fr-FR" w:eastAsia="fr-FR"/>
           <w14:ligatures w14:val="none"/>
         </w:rPr>
+      </w:pPr>
+      <w:r>
+        <w:rPr>
+          <w:rFonts w:ascii="Arial" w:eastAsia="Times New Roman" w:hAnsi="Arial" w:cs="Arial"/>
+          <w:b/>
+          <w:bCs/>
+          <w:kern w:val="0"/>
+          <w:sz w:val="24"/>
+          <w:szCs w:val="24"/>
+          <w:lang w:val="fr-FR" w:eastAsia="fr-FR"/>
+          <w14:ligatures w14:val="none"/>
+        </w:rPr>
         <w:t>Maintenance des connaissances</w:t>
       </w:r>
     </w:p>
     <w:p>
       <w:pPr>
         <w:spacing w:before="100" w:beforeAutospacing="1" w:after="100" w:afterAutospacing="1" w:line="240" w:lineRule="auto"/>
+        <w:jc w:val="both"/>
         <w:rPr>
           <w:rFonts w:ascii="Arial" w:eastAsia="Times New Roman" w:hAnsi="Arial" w:cs="Arial"/>
           <w:kern w:val="0"/>
@@ -2654,6 +2792,7 @@
           <w:numId w:val="30"/>
         </w:numPr>
         <w:spacing w:before="100" w:beforeAutospacing="1" w:after="100" w:afterAutospacing="1" w:line="240" w:lineRule="auto"/>
+        <w:jc w:val="both"/>
         <w:rPr>
           <w:rFonts w:ascii="Arial" w:eastAsia="Times New Roman" w:hAnsi="Arial" w:cs="Arial"/>
           <w:kern w:val="0"/>
@@ -2682,6 +2821,7 @@
           <w:numId w:val="30"/>
         </w:numPr>
         <w:spacing w:before="100" w:beforeAutospacing="1" w:after="100" w:afterAutospacing="1" w:line="240" w:lineRule="auto"/>
+        <w:jc w:val="both"/>
         <w:rPr>
           <w:rFonts w:ascii="Arial" w:eastAsia="Times New Roman" w:hAnsi="Arial" w:cs="Arial"/>
           <w:kern w:val="0"/>
@@ -2705,8 +2845,123 @@
     </w:p>
     <w:p>
       <w:pPr>
+        <w:numPr>
+          <w:ilvl w:val="0"/>
+          <w:numId w:val="30"/>
+        </w:numPr>
+        <w:spacing w:before="100" w:beforeAutospacing="1" w:after="100" w:afterAutospacing="1" w:line="240" w:lineRule="auto"/>
+        <w:jc w:val="both"/>
+        <w:rPr>
+          <w:rFonts w:ascii="Arial" w:eastAsia="Times New Roman" w:hAnsi="Arial" w:cs="Arial"/>
+          <w:b/>
+          <w:bCs/>
+          <w:color w:val="EE0000"/>
+          <w:kern w:val="0"/>
+          <w:sz w:val="24"/>
+          <w:szCs w:val="24"/>
+          <w:lang w:val="fr-FR" w:eastAsia="fr-FR"/>
+          <w14:ligatures w14:val="none"/>
+        </w:rPr>
+      </w:pPr>
+      <w:r>
+        <w:rPr>
+          <w:rFonts w:ascii="Arial" w:eastAsia="Times New Roman" w:hAnsi="Arial" w:cs="Arial"/>
+          <w:b/>
+          <w:bCs/>
+          <w:color w:val="EE0000"/>
+          <w:kern w:val="0"/>
+          <w:sz w:val="24"/>
+          <w:szCs w:val="24"/>
+          <w:lang w:val="fr-FR" w:eastAsia="fr-FR"/>
+          <w14:ligatures w14:val="none"/>
+        </w:rPr>
+        <w:t>Possibilité d’automatisation avec des n8n ou meilleures solutions disponibles.</w:t>
+      </w:r>
+    </w:p>
+    <w:p>
+      <w:pPr>
+        <w:jc w:val="both"/>
         <w:rPr>
           <w:rFonts w:ascii="Arial" w:hAnsi="Arial" w:cs="Arial"/>
+          <w:lang w:val="fr-FR"/>
+        </w:rPr>
+      </w:pPr>
+    </w:p>
+    <w:p>
+      <w:pPr>
+        <w:jc w:val="both"/>
+        <w:rPr>
+          <w:rFonts w:ascii="Arial" w:hAnsi="Arial" w:cs="Arial"/>
+          <w:lang w:val="fr-FR"/>
+        </w:rPr>
+      </w:pPr>
+    </w:p>
+    <w:p>
+      <w:pPr>
+        <w:jc w:val="both"/>
+        <w:rPr>
+          <w:rFonts w:ascii="Arial" w:hAnsi="Arial" w:cs="Arial"/>
+          <w:b/>
+          <w:bCs/>
+          <w:lang w:val="fr-FR"/>
+        </w:rPr>
+      </w:pPr>
+      <w:r>
+        <w:rPr>
+          <w:rFonts w:ascii="Arial" w:hAnsi="Arial" w:cs="Arial"/>
+          <w:b/>
+          <w:bCs/>
+          <w:sz w:val="36"/>
+          <w:szCs w:val="36"/>
+          <w:lang w:val="fr-FR"/>
+        </w:rPr>
+        <w:t>NB : Une fois tous les critères remplis on pourra passer à l’intégration des modèles de machine Learning avec les logs des clients pour la prédiction des stocks et plus si besoin</w:t>
+      </w:r>
+    </w:p>
+    <w:p>
+      <w:pPr>
+        <w:jc w:val="both"/>
+        <w:rPr>
+          <w:rFonts w:ascii="Arial" w:hAnsi="Arial" w:cs="Arial"/>
+          <w:lang w:val="fr-FR"/>
+        </w:rPr>
+      </w:pPr>
+    </w:p>
+    <w:p>
+      <w:pPr>
+        <w:jc w:val="both"/>
+        <w:rPr>
+          <w:rFonts w:ascii="Arial" w:hAnsi="Arial" w:cs="Arial"/>
+          <w:b/>
+          <w:bCs/>
+          <w:sz w:val="44"/>
+          <w:szCs w:val="44"/>
+          <w:lang w:val="fr-FR"/>
+        </w:rPr>
+      </w:pPr>
+    </w:p>
+    <w:p>
+      <w:pPr>
+        <w:jc w:val="both"/>
+        <w:rPr>
+          <w:rFonts w:ascii="Arial" w:hAnsi="Arial" w:cs="Arial"/>
+          <w:b/>
+          <w:bCs/>
+          <w:sz w:val="44"/>
+          <w:szCs w:val="44"/>
+          <w:lang w:val="fr-FR"/>
+        </w:rPr>
+      </w:pPr>
+    </w:p>
+    <w:p>
+      <w:pPr>
+        <w:jc w:val="both"/>
+        <w:rPr>
+          <w:rFonts w:ascii="Arial" w:hAnsi="Arial" w:cs="Arial"/>
+          <w:b/>
+          <w:bCs/>
+          <w:sz w:val="44"/>
+          <w:szCs w:val="44"/>
           <w:lang w:val="fr-FR"/>
         </w:rPr>
       </w:pPr>
@@ -7045,6 +7300,119 @@
     </w:lvl>
   </w:abstractNum>
   <w:abstractNum w:abstractNumId="29" w15:restartNumberingAfterBreak="0">
+    <w:nsid w:val="73513431"/>
+    <w:multiLevelType w:val="hybridMultilevel"/>
+    <w:tmpl w:val="E22AE65E"/>
+    <w:lvl w:ilvl="0" w:tplc="4C9461A2">
+      <w:start w:val="4"/>
+      <w:numFmt w:val="bullet"/>
+      <w:lvlText w:val="-"/>
+      <w:lvlJc w:val="left"/>
+      <w:pPr>
+        <w:ind w:left="720" w:hanging="360"/>
+      </w:pPr>
+      <w:rPr>
+        <w:rFonts w:ascii="Arial" w:eastAsiaTheme="minorHAnsi" w:hAnsi="Arial" w:cs="Arial" w:hint="default"/>
+      </w:rPr>
+    </w:lvl>
+    <w:lvl w:ilvl="1" w:tplc="040C0003" w:tentative="1">
+      <w:start w:val="1"/>
+      <w:numFmt w:val="bullet"/>
+      <w:lvlText w:val="o"/>
+      <w:lvlJc w:val="left"/>
+      <w:pPr>
+        <w:ind w:left="1440" w:hanging="360"/>
+      </w:pPr>
+      <w:rPr>
+        <w:rFonts w:ascii="Courier New" w:hAnsi="Courier New" w:cs="Courier New" w:hint="default"/>
+      </w:rPr>
+    </w:lvl>
+    <w:lvl w:ilvl="2" w:tplc="040C0005" w:tentative="1">
+      <w:start w:val="1"/>
+      <w:numFmt w:val="bullet"/>
+      <w:lvlText w:val=""/>
+      <w:lvlJc w:val="left"/>
+      <w:pPr>
+        <w:ind w:left="2160" w:hanging="360"/>
+      </w:pPr>
+      <w:rPr>
+        <w:rFonts w:ascii="Wingdings" w:hAnsi="Wingdings" w:hint="default"/>
+      </w:rPr>
+    </w:lvl>
+    <w:lvl w:ilvl="3" w:tplc="040C0001" w:tentative="1">
+      <w:start w:val="1"/>
+      <w:numFmt w:val="bullet"/>
+      <w:lvlText w:val=""/>
+      <w:lvlJc w:val="left"/>
+      <w:pPr>
+        <w:ind w:left="2880" w:hanging="360"/>
+      </w:pPr>
+      <w:rPr>
+        <w:rFonts w:ascii="Symbol" w:hAnsi="Symbol" w:hint="default"/>
+      </w:rPr>
+    </w:lvl>
+    <w:lvl w:ilvl="4" w:tplc="040C0003" w:tentative="1">
+      <w:start w:val="1"/>
+      <w:numFmt w:val="bullet"/>
+      <w:lvlText w:val="o"/>
+      <w:lvlJc w:val="left"/>
+      <w:pPr>
+        <w:ind w:left="3600" w:hanging="360"/>
+      </w:pPr>
+      <w:rPr>
+        <w:rFonts w:ascii="Courier New" w:hAnsi="Courier New" w:cs="Courier New" w:hint="default"/>
+      </w:rPr>
+    </w:lvl>
+    <w:lvl w:ilvl="5" w:tplc="040C0005" w:tentative="1">
+      <w:start w:val="1"/>
+      <w:numFmt w:val="bullet"/>
+      <w:lvlText w:val=""/>
+      <w:lvlJc w:val="left"/>
+      <w:pPr>
+        <w:ind w:left="4320" w:hanging="360"/>
+      </w:pPr>
+      <w:rPr>
+        <w:rFonts w:ascii="Wingdings" w:hAnsi="Wingdings" w:hint="default"/>
+      </w:rPr>
+    </w:lvl>
+    <w:lvl w:ilvl="6" w:tplc="040C0001" w:tentative="1">
+      <w:start w:val="1"/>
+      <w:numFmt w:val="bullet"/>
+      <w:lvlText w:val=""/>
+      <w:lvlJc w:val="left"/>
+      <w:pPr>
+        <w:ind w:left="5040" w:hanging="360"/>
+      </w:pPr>
+      <w:rPr>
+        <w:rFonts w:ascii="Symbol" w:hAnsi="Symbol" w:hint="default"/>
+      </w:rPr>
+    </w:lvl>
+    <w:lvl w:ilvl="7" w:tplc="040C0003" w:tentative="1">
+      <w:start w:val="1"/>
+      <w:numFmt w:val="bullet"/>
+      <w:lvlText w:val="o"/>
+      <w:lvlJc w:val="left"/>
+      <w:pPr>
+        <w:ind w:left="5760" w:hanging="360"/>
+      </w:pPr>
+      <w:rPr>
+        <w:rFonts w:ascii="Courier New" w:hAnsi="Courier New" w:cs="Courier New" w:hint="default"/>
+      </w:rPr>
+    </w:lvl>
+    <w:lvl w:ilvl="8" w:tplc="040C0005" w:tentative="1">
+      <w:start w:val="1"/>
+      <w:numFmt w:val="bullet"/>
+      <w:lvlText w:val=""/>
+      <w:lvlJc w:val="left"/>
+      <w:pPr>
+        <w:ind w:left="6480" w:hanging="360"/>
+      </w:pPr>
+      <w:rPr>
+        <w:rFonts w:ascii="Wingdings" w:hAnsi="Wingdings" w:hint="default"/>
+      </w:rPr>
+    </w:lvl>
+  </w:abstractNum>
+  <w:abstractNum w:abstractNumId="30" w15:restartNumberingAfterBreak="0">
     <w:nsid w:val="76572EDF"/>
     <w:multiLevelType w:val="multilevel"/>
     <w:tmpl w:val="9D789936"/>
@@ -7230,7 +7598,7 @@
     <w:abstractNumId w:val="8"/>
   </w:num>
   <w:num w:numId="13" w16cid:durableId="223564569">
-    <w:abstractNumId w:val="29"/>
+    <w:abstractNumId w:val="30"/>
   </w:num>
   <w:num w:numId="14" w16cid:durableId="811871983">
     <w:abstractNumId w:val="5"/>
@@ -7282,6 +7650,9 @@
   </w:num>
   <w:num w:numId="30" w16cid:durableId="1196776504">
     <w:abstractNumId w:val="3"/>
+  </w:num>
+  <w:num w:numId="31" w16cid:durableId="755445593">
+    <w:abstractNumId w:val="29"/>
   </w:num>
 </w:numbering>
 </file>
@@ -7892,6 +8263,7 @@
   <w:style w:type="character" w:default="1" w:styleId="Policepardfaut">
     <w:name w:val="Default Paragraph Font"/>
     <w:uiPriority w:val="1"/>
+    <w:semiHidden/>
     <w:unhideWhenUsed/>
   </w:style>
   <w:style w:type="table" w:default="1" w:styleId="TableauNormal">

--- a/Questions architechture.docx
+++ b/Questions architechture.docx
@@ -923,33 +923,27 @@
       <w:r>
         <w:rPr>
           <w:rFonts w:ascii="Arial" w:eastAsia="Times New Roman" w:hAnsi="Arial" w:cs="Arial"/>
+          <w:kern w:val="0"/>
+          <w:sz w:val="24"/>
+          <w:szCs w:val="24"/>
+          <w:lang w:val="fr-FR" w:eastAsia="fr-FR"/>
+          <w14:ligatures w14:val="none"/>
+        </w:rPr>
+        <w:t>//</w:t>
+      </w:r>
+      <w:r>
+        <w:rPr>
+          <w:rFonts w:ascii="Arial" w:eastAsia="Times New Roman" w:hAnsi="Arial" w:cs="Arial"/>
           <w:b/>
           <w:bCs/>
-          <w:color w:val="EE0000"/>
-          <w:kern w:val="0"/>
-          <w:sz w:val="24"/>
-          <w:szCs w:val="24"/>
-          <w:lang w:val="fr-FR" w:eastAsia="fr-FR"/>
-          <w14:ligatures w14:val="none"/>
-        </w:rPr>
-        <w:t xml:space="preserve">Mr </w:t>
-      </w:r>
-      <w:proofErr w:type="spellStart"/>
-      <w:r>
-        <w:rPr>
-          <w:rFonts w:ascii="Arial" w:eastAsia="Times New Roman" w:hAnsi="Arial" w:cs="Arial"/>
-          <w:b/>
-          <w:bCs/>
-          <w:color w:val="EE0000"/>
-          <w:kern w:val="0"/>
-          <w:sz w:val="24"/>
-          <w:szCs w:val="24"/>
-          <w:lang w:val="fr-FR" w:eastAsia="fr-FR"/>
-          <w14:ligatures w14:val="none"/>
-        </w:rPr>
-        <w:t>abdella</w:t>
-      </w:r>
-      <w:proofErr w:type="spellEnd"/>
+          <w:kern w:val="0"/>
+          <w:sz w:val="24"/>
+          <w:szCs w:val="24"/>
+          <w:lang w:val="fr-FR" w:eastAsia="fr-FR"/>
+          <w14:ligatures w14:val="none"/>
+        </w:rPr>
+        <w:t>Mr abdella</w:t>
+      </w:r>
     </w:p>
     <w:p>
       <w:pPr>
@@ -1303,9 +1297,19 @@
       <w:r>
         <w:rPr>
           <w:rFonts w:ascii="Arial" w:eastAsia="Times New Roman" w:hAnsi="Arial" w:cs="Arial"/>
+          <w:kern w:val="0"/>
+          <w:sz w:val="24"/>
+          <w:szCs w:val="24"/>
+          <w:lang w:val="fr-FR" w:eastAsia="fr-FR"/>
+          <w14:ligatures w14:val="none"/>
+        </w:rPr>
+        <w:t>//</w:t>
+      </w:r>
+      <w:r>
+        <w:rPr>
+          <w:rFonts w:ascii="Arial" w:eastAsia="Times New Roman" w:hAnsi="Arial" w:cs="Arial"/>
           <w:b/>
           <w:bCs/>
-          <w:color w:val="EE0000"/>
           <w:kern w:val="0"/>
           <w:sz w:val="24"/>
           <w:szCs w:val="24"/>
@@ -1319,7 +1323,6 @@
           <w:rFonts w:ascii="Arial" w:eastAsia="Times New Roman" w:hAnsi="Arial" w:cs="Arial"/>
           <w:b/>
           <w:bCs/>
-          <w:color w:val="EE0000"/>
           <w:kern w:val="0"/>
           <w:sz w:val="24"/>
           <w:szCs w:val="24"/>
@@ -1331,7 +1334,6 @@
       <w:r>
         <w:rPr>
           <w:rFonts w:ascii="Arial" w:eastAsia="Times New Roman" w:hAnsi="Arial" w:cs="Arial"/>
-          <w:color w:val="EE0000"/>
           <w:kern w:val="0"/>
           <w:sz w:val="24"/>
           <w:szCs w:val="24"/>
@@ -1755,7 +1757,6 @@
         <w:jc w:val="both"/>
         <w:rPr>
           <w:rFonts w:ascii="Arial" w:eastAsia="Times New Roman" w:hAnsi="Arial" w:cs="Arial"/>
-          <w:color w:val="EE0000"/>
           <w:kern w:val="0"/>
           <w:sz w:val="24"/>
           <w:szCs w:val="24"/>
@@ -1768,42 +1769,26 @@
           <w:rFonts w:ascii="Arial" w:eastAsia="Times New Roman" w:hAnsi="Arial" w:cs="Arial"/>
           <w:b/>
           <w:bCs/>
-          <w:color w:val="EE0000"/>
-          <w:kern w:val="0"/>
-          <w:sz w:val="24"/>
-          <w:szCs w:val="24"/>
-          <w:lang w:val="fr-FR" w:eastAsia="fr-FR"/>
-          <w14:ligatures w14:val="none"/>
-        </w:rPr>
-        <w:t>Les 02 niveaux seront implémentés si possible ou besoin mais d’abord le premier niveau</w:t>
+          <w:kern w:val="0"/>
+          <w:sz w:val="24"/>
+          <w:szCs w:val="24"/>
+          <w:lang w:val="fr-FR" w:eastAsia="fr-FR"/>
+          <w14:ligatures w14:val="none"/>
+        </w:rPr>
+        <w:t>//</w:t>
       </w:r>
       <w:r>
         <w:rPr>
           <w:rFonts w:ascii="Arial" w:eastAsia="Times New Roman" w:hAnsi="Arial" w:cs="Arial"/>
           <w:b/>
           <w:bCs/>
-          <w:color w:val="EE0000"/>
-          <w:kern w:val="0"/>
-          <w:sz w:val="24"/>
-          <w:szCs w:val="24"/>
-          <w:lang w:val="fr-FR" w:eastAsia="fr-FR"/>
-          <w14:ligatures w14:val="none"/>
-        </w:rPr>
-        <w:t>.</w:t>
-      </w:r>
-      <w:r>
-        <w:rPr>
-          <w:rFonts w:ascii="Arial" w:eastAsia="Times New Roman" w:hAnsi="Arial" w:cs="Arial"/>
-          <w:b/>
-          <w:bCs/>
-          <w:color w:val="EE0000"/>
-          <w:kern w:val="0"/>
-          <w:sz w:val="24"/>
-          <w:szCs w:val="24"/>
-          <w:lang w:val="fr-FR" w:eastAsia="fr-FR"/>
-          <w14:ligatures w14:val="none"/>
-        </w:rPr>
-        <w:t xml:space="preserve"> </w:t>
+          <w:kern w:val="0"/>
+          <w:sz w:val="24"/>
+          <w:szCs w:val="24"/>
+          <w:lang w:val="fr-FR" w:eastAsia="fr-FR"/>
+          <w14:ligatures w14:val="none"/>
+        </w:rPr>
+        <w:t xml:space="preserve">Les 02 niveaux seront implémentés si possible ou besoin mais d’abord le premier niveau. </w:t>
       </w:r>
     </w:p>
     <w:p>
@@ -2286,31 +2271,7 @@
           <w:lang w:val="fr-FR" w:eastAsia="fr-FR"/>
           <w14:ligatures w14:val="none"/>
         </w:rPr>
-        <w:t>Déploiement interne sur l’infrastructure de l’entreprise (On-</w:t>
-      </w:r>
-      <w:proofErr w:type="spellStart"/>
-      <w:r>
-        <w:rPr>
-          <w:rFonts w:ascii="Arial" w:eastAsia="Times New Roman" w:hAnsi="Arial" w:cs="Arial"/>
-          <w:kern w:val="0"/>
-          <w:sz w:val="24"/>
-          <w:szCs w:val="24"/>
-          <w:lang w:val="fr-FR" w:eastAsia="fr-FR"/>
-          <w14:ligatures w14:val="none"/>
-        </w:rPr>
-        <w:t>premise</w:t>
-      </w:r>
-      <w:proofErr w:type="spellEnd"/>
-      <w:r>
-        <w:rPr>
-          <w:rFonts w:ascii="Arial" w:eastAsia="Times New Roman" w:hAnsi="Arial" w:cs="Arial"/>
-          <w:kern w:val="0"/>
-          <w:sz w:val="24"/>
-          <w:szCs w:val="24"/>
-          <w:lang w:val="fr-FR" w:eastAsia="fr-FR"/>
-          <w14:ligatures w14:val="none"/>
-        </w:rPr>
-        <w:t>).</w:t>
+        <w:t>Déploiement interne sur l’infrastructure de l’entreprise (On-premise).</w:t>
       </w:r>
     </w:p>
     <w:p>
@@ -2422,31 +2383,7 @@
           <w:lang w:val="fr-FR" w:eastAsia="fr-FR"/>
           <w14:ligatures w14:val="none"/>
         </w:rPr>
-        <w:t>Autorisation ou non d’envoyer des données anonymisées vers des modèles externes (</w:t>
-      </w:r>
-      <w:proofErr w:type="spellStart"/>
-      <w:r>
-        <w:rPr>
-          <w:rFonts w:ascii="Arial" w:eastAsia="Times New Roman" w:hAnsi="Arial" w:cs="Arial"/>
-          <w:kern w:val="0"/>
-          <w:sz w:val="24"/>
-          <w:szCs w:val="24"/>
-          <w:lang w:val="fr-FR" w:eastAsia="fr-FR"/>
-          <w14:ligatures w14:val="none"/>
-        </w:rPr>
-        <w:t>OpenAI</w:t>
-      </w:r>
-      <w:proofErr w:type="spellEnd"/>
-      <w:r>
-        <w:rPr>
-          <w:rFonts w:ascii="Arial" w:eastAsia="Times New Roman" w:hAnsi="Arial" w:cs="Arial"/>
-          <w:kern w:val="0"/>
-          <w:sz w:val="24"/>
-          <w:szCs w:val="24"/>
-          <w:lang w:val="fr-FR" w:eastAsia="fr-FR"/>
-          <w14:ligatures w14:val="none"/>
-        </w:rPr>
-        <w:t>, Claude).</w:t>
+        <w:t>Autorisation ou non d’envoyer des données anonymisées vers des modèles externes (OpenAI, Claude).</w:t>
       </w:r>
     </w:p>
     <w:p>

--- a/Questions architechture.docx
+++ b/Questions architechture.docx
@@ -876,7 +876,29 @@
           <w:lang w:val="fr-FR" w:eastAsia="fr-FR"/>
           <w14:ligatures w14:val="none"/>
         </w:rPr>
-        <w:t>Les descriptions produits sont-elles à jour ?</w:t>
+        <w:t>Les descriptions produites</w:t>
+      </w:r>
+      <w:r>
+        <w:rPr>
+          <w:rFonts w:ascii="Arial" w:eastAsia="Times New Roman" w:hAnsi="Arial" w:cs="Arial"/>
+          <w:kern w:val="0"/>
+          <w:sz w:val="24"/>
+          <w:szCs w:val="24"/>
+          <w:lang w:val="fr-FR" w:eastAsia="fr-FR"/>
+          <w14:ligatures w14:val="none"/>
+        </w:rPr>
+        <w:t xml:space="preserve"> sont-elles à jour ?</w:t>
+      </w:r>
+      <w:r>
+        <w:rPr>
+          <w:rFonts w:ascii="Arial" w:eastAsia="Times New Roman" w:hAnsi="Arial" w:cs="Arial"/>
+          <w:kern w:val="0"/>
+          <w:sz w:val="24"/>
+          <w:szCs w:val="24"/>
+          <w:lang w:val="fr-FR" w:eastAsia="fr-FR"/>
+          <w14:ligatures w14:val="none"/>
+        </w:rPr>
+        <w:t xml:space="preserve"> y’a il possibilité de les ajuster ? automatiser ?</w:t>
       </w:r>
     </w:p>
     <w:p>
@@ -1535,6 +1557,7 @@
           <w:lang w:val="fr-FR" w:eastAsia="fr-FR"/>
           <w14:ligatures w14:val="none"/>
         </w:rPr>
+        <w:lastRenderedPageBreak/>
         <w:t>Stock réel.</w:t>
       </w:r>
       <w:r>
@@ -1575,7 +1598,6 @@
           <w:lang w:val="fr-FR" w:eastAsia="fr-FR"/>
           <w14:ligatures w14:val="none"/>
         </w:rPr>
-        <w:lastRenderedPageBreak/>
         <w:t>Stock réservé.</w:t>
       </w:r>
     </w:p>
@@ -2475,6 +2497,7 @@
           <w:lang w:val="fr-FR" w:eastAsia="fr-FR"/>
           <w14:ligatures w14:val="none"/>
         </w:rPr>
+        <w:lastRenderedPageBreak/>
         <w:t>Obligation d’un modèle 100% local (Llama) pour des raisons de souveraineté.</w:t>
       </w:r>
     </w:p>
@@ -2505,7 +2528,6 @@
           <w:lang w:val="fr-FR" w:eastAsia="fr-FR"/>
           <w14:ligatures w14:val="none"/>
         </w:rPr>
-        <w:lastRenderedPageBreak/>
         <w:t>Budget de fonctionnement</w:t>
       </w:r>
     </w:p>
@@ -2974,6 +2996,56 @@
     </w:sectPr>
   </w:body>
 </w:document>
+</file>
+
+<file path=word/endnotes.xml><?xml version="1.0" encoding="utf-8"?>
+<w:endnotes xmlns:wpc="http://schemas.microsoft.com/office/word/2010/wordprocessingCanvas" xmlns:cx="http://schemas.microsoft.com/office/drawing/2014/chartex" xmlns:cx1="http://schemas.microsoft.com/office/drawing/2015/9/8/chartex" xmlns:cx2="http://schemas.microsoft.com/office/drawing/2015/10/21/chartex" xmlns:cx3="http://schemas.microsoft.com/office/drawing/2016/5/9/chartex" xmlns:cx4="http://schemas.microsoft.com/office/drawing/2016/5/10/chartex" xmlns:cx5="http://schemas.microsoft.com/office/drawing/2016/5/11/chartex" xmlns:cx6="http://schemas.microsoft.com/office/drawing/2016/5/12/chartex" xmlns:cx7="http://schemas.microsoft.com/office/drawing/2016/5/13/chartex" xmlns:cx8="http://schemas.microsoft.com/office/drawing/2016/5/14/chartex" xmlns:mc="http://schemas.openxmlformats.org/markup-compatibility/2006" xmlns:aink="http://schemas.microsoft.com/office/drawing/2016/ink" xmlns:am3d="http://schemas.microsoft.com/office/drawing/2017/model3d" xmlns:o="urn:schemas-microsoft-com:office:office" xmlns:oel="http://schemas.microsoft.com/office/2019/extlst" xmlns:r="http://schemas.openxmlformats.org/officeDocument/2006/relationships" xmlns:m="http://schemas.openxmlformats.org/officeDocument/2006/math" xmlns:v="urn:schemas-microsoft-com:vml" xmlns:wp14="http://schemas.microsoft.com/office/word/2010/wordprocessingDrawing" xmlns:wp="http://schemas.openxmlformats.org/drawingml/2006/wordprocessingDrawing" xmlns:w10="urn:schemas-microsoft-com:office:word" xmlns:w="http://schemas.openxmlformats.org/wordprocessingml/2006/main" xmlns:w14="http://schemas.microsoft.com/office/word/2010/wordml" xmlns:w15="http://schemas.microsoft.com/office/word/2012/wordml" xmlns:w16cex="http://schemas.microsoft.com/office/word/2018/wordml/cex" xmlns:w16cid="http://schemas.microsoft.com/office/word/2016/wordml/cid" xmlns:w16="http://schemas.microsoft.com/office/word/2018/wordml" xmlns:w16du="http://schemas.microsoft.com/office/word/2023/wordml/word16du" xmlns:w16sdtdh="http://schemas.microsoft.com/office/word/2020/wordml/sdtdatahash" xmlns:w16sdtfl="http://schemas.microsoft.com/office/word/2024/wordml/sdtformatlock" xmlns:w16se="http://schemas.microsoft.com/office/word/2015/wordml/symex" xmlns:wpg="http://schemas.microsoft.com/office/word/2010/wordprocessingGroup" xmlns:wpi="http://schemas.microsoft.com/office/word/2010/wordprocessingInk" xmlns:wne="http://schemas.microsoft.com/office/word/2006/wordml" xmlns:wps="http://schemas.microsoft.com/office/word/2010/wordprocessingShape" mc:Ignorable="w14 w15 w16se w16cid w16 w16cex w16sdtdh w16sdtfl w16du wp14">
+  <w:endnote w:type="separator" w:id="-1">
+    <w:p>
+      <w:pPr>
+        <w:spacing w:after="0" w:line="240" w:lineRule="auto"/>
+      </w:pPr>
+      <w:r>
+        <w:separator/>
+      </w:r>
+    </w:p>
+  </w:endnote>
+  <w:endnote w:type="continuationSeparator" w:id="0">
+    <w:p>
+      <w:pPr>
+        <w:spacing w:after="0" w:line="240" w:lineRule="auto"/>
+      </w:pPr>
+      <w:r>
+        <w:continuationSeparator/>
+      </w:r>
+    </w:p>
+  </w:endnote>
+</w:endnotes>
+</file>
+
+<file path=word/footnotes.xml><?xml version="1.0" encoding="utf-8"?>
+<w:footnotes xmlns:wpc="http://schemas.microsoft.com/office/word/2010/wordprocessingCanvas" xmlns:cx="http://schemas.microsoft.com/office/drawing/2014/chartex" xmlns:cx1="http://schemas.microsoft.com/office/drawing/2015/9/8/chartex" xmlns:cx2="http://schemas.microsoft.com/office/drawing/2015/10/21/chartex" xmlns:cx3="http://schemas.microsoft.com/office/drawing/2016/5/9/chartex" xmlns:cx4="http://schemas.microsoft.com/office/drawing/2016/5/10/chartex" xmlns:cx5="http://schemas.microsoft.com/office/drawing/2016/5/11/chartex" xmlns:cx6="http://schemas.microsoft.com/office/drawing/2016/5/12/chartex" xmlns:cx7="http://schemas.microsoft.com/office/drawing/2016/5/13/chartex" xmlns:cx8="http://schemas.microsoft.com/office/drawing/2016/5/14/chartex" xmlns:mc="http://schemas.openxmlformats.org/markup-compatibility/2006" xmlns:aink="http://schemas.microsoft.com/office/drawing/2016/ink" xmlns:am3d="http://schemas.microsoft.com/office/drawing/2017/model3d" xmlns:o="urn:schemas-microsoft-com:office:office" xmlns:oel="http://schemas.microsoft.com/office/2019/extlst" xmlns:r="http://schemas.openxmlformats.org/officeDocument/2006/relationships" xmlns:m="http://schemas.openxmlformats.org/officeDocument/2006/math" xmlns:v="urn:schemas-microsoft-com:vml" xmlns:wp14="http://schemas.microsoft.com/office/word/2010/wordprocessingDrawing" xmlns:wp="http://schemas.openxmlformats.org/drawingml/2006/wordprocessingDrawing" xmlns:w10="urn:schemas-microsoft-com:office:word" xmlns:w="http://schemas.openxmlformats.org/wordprocessingml/2006/main" xmlns:w14="http://schemas.microsoft.com/office/word/2010/wordml" xmlns:w15="http://schemas.microsoft.com/office/word/2012/wordml" xmlns:w16cex="http://schemas.microsoft.com/office/word/2018/wordml/cex" xmlns:w16cid="http://schemas.microsoft.com/office/word/2016/wordml/cid" xmlns:w16="http://schemas.microsoft.com/office/word/2018/wordml" xmlns:w16du="http://schemas.microsoft.com/office/word/2023/wordml/word16du" xmlns:w16sdtdh="http://schemas.microsoft.com/office/word/2020/wordml/sdtdatahash" xmlns:w16sdtfl="http://schemas.microsoft.com/office/word/2024/wordml/sdtformatlock" xmlns:w16se="http://schemas.microsoft.com/office/word/2015/wordml/symex" xmlns:wpg="http://schemas.microsoft.com/office/word/2010/wordprocessingGroup" xmlns:wpi="http://schemas.microsoft.com/office/word/2010/wordprocessingInk" xmlns:wne="http://schemas.microsoft.com/office/word/2006/wordml" xmlns:wps="http://schemas.microsoft.com/office/word/2010/wordprocessingShape" mc:Ignorable="w14 w15 w16se w16cid w16 w16cex w16sdtdh w16sdtfl w16du wp14">
+  <w:footnote w:type="separator" w:id="-1">
+    <w:p>
+      <w:pPr>
+        <w:spacing w:after="0" w:line="240" w:lineRule="auto"/>
+      </w:pPr>
+      <w:r>
+        <w:separator/>
+      </w:r>
+    </w:p>
+  </w:footnote>
+  <w:footnote w:type="continuationSeparator" w:id="0">
+    <w:p>
+      <w:pPr>
+        <w:spacing w:after="0" w:line="240" w:lineRule="auto"/>
+      </w:pPr>
+      <w:r>
+        <w:continuationSeparator/>
+      </w:r>
+    </w:p>
+  </w:footnote>
+</w:footnotes>
 </file>
 
 <file path=word/numbering.xml><?xml version="1.0" encoding="utf-8"?>
@@ -8590,6 +8662,56 @@
       <w:spacing w:val="5"/>
     </w:rPr>
   </w:style>
+  <w:style w:type="paragraph" w:styleId="En-tte">
+    <w:name w:val="header"/>
+    <w:basedOn w:val="Normal"/>
+    <w:link w:val="En-tteCar"/>
+    <w:uiPriority w:val="99"/>
+    <w:unhideWhenUsed/>
+    <w:rsid w:val="00E008F1"/>
+    <w:pPr>
+      <w:tabs>
+        <w:tab w:val="center" w:pos="4536"/>
+        <w:tab w:val="right" w:pos="9072"/>
+      </w:tabs>
+      <w:spacing w:after="0" w:line="240" w:lineRule="auto"/>
+    </w:pPr>
+  </w:style>
+  <w:style w:type="character" w:customStyle="1" w:styleId="En-tteCar">
+    <w:name w:val="En-tête Car"/>
+    <w:basedOn w:val="Policepardfaut"/>
+    <w:link w:val="En-tte"/>
+    <w:uiPriority w:val="99"/>
+    <w:rsid w:val="00E008F1"/>
+    <w:rPr>
+      <w:lang w:val="fr-BF"/>
+    </w:rPr>
+  </w:style>
+  <w:style w:type="paragraph" w:styleId="Pieddepage">
+    <w:name w:val="footer"/>
+    <w:basedOn w:val="Normal"/>
+    <w:link w:val="PieddepageCar"/>
+    <w:uiPriority w:val="99"/>
+    <w:unhideWhenUsed/>
+    <w:rsid w:val="00E008F1"/>
+    <w:pPr>
+      <w:tabs>
+        <w:tab w:val="center" w:pos="4536"/>
+        <w:tab w:val="right" w:pos="9072"/>
+      </w:tabs>
+      <w:spacing w:after="0" w:line="240" w:lineRule="auto"/>
+    </w:pPr>
+  </w:style>
+  <w:style w:type="character" w:customStyle="1" w:styleId="PieddepageCar">
+    <w:name w:val="Pied de page Car"/>
+    <w:basedOn w:val="Policepardfaut"/>
+    <w:link w:val="Pieddepage"/>
+    <w:uiPriority w:val="99"/>
+    <w:rsid w:val="00E008F1"/>
+    <w:rPr>
+      <w:lang w:val="fr-BF"/>
+    </w:rPr>
+  </w:style>
 </w:styles>
 </file>
 
